--- a/15. Leetcode/114. 二叉树展开为链表.docx
+++ b/15. Leetcode/114. 二叉树展开为链表.docx
@@ -95,7 +95,300 @@
           <w:rFonts w:hint="eastAsia"/>
           <w:lang w:val="en-US" w:eastAsia="zh-CN"/>
         </w:rPr>
-        <w:t xml:space="preserve">  2   </w:t>
+        <w:t xml:space="preserve">  2   5</w:t>
+      </w:r>
+    </w:p>
+    <w:p>
+      <w:pPr>
+        <w:ind w:firstLine="420" w:firstLineChars="0"/>
+        <w:rPr>
+          <w:rFonts w:hint="eastAsia"/>
+          <w:lang w:val="en-US" w:eastAsia="zh-CN"/>
+        </w:rPr>
+      </w:pPr>
+      <w:r>
+        <w:rPr>
+          <w:rFonts w:hint="eastAsia"/>
+          <w:lang w:val="en-US" w:eastAsia="zh-CN"/>
+        </w:rPr>
+        <w:t xml:space="preserve"> / \   \</w:t>
+      </w:r>
+    </w:p>
+    <w:p>
+      <w:pPr>
+        <w:ind w:firstLine="420" w:firstLineChars="0"/>
+        <w:rPr>
+          <w:rFonts w:hint="eastAsia"/>
+          <w:lang w:val="en-US" w:eastAsia="zh-CN"/>
+        </w:rPr>
+      </w:pPr>
+      <w:r>
+        <w:rPr>
+          <w:rFonts w:hint="eastAsia"/>
+          <w:lang w:val="en-US" w:eastAsia="zh-CN"/>
+        </w:rPr>
+        <w:t>3   4   6</w:t>
+      </w:r>
+    </w:p>
+    <w:p>
+      <w:pPr>
+        <w:ind w:firstLine="420" w:firstLineChars="0"/>
+        <w:rPr>
+          <w:rFonts w:hint="eastAsia"/>
+          <w:lang w:val="en-US" w:eastAsia="zh-CN"/>
+        </w:rPr>
+      </w:pPr>
+      <w:r>
+        <w:rPr>
+          <w:rFonts w:hint="eastAsia"/>
+          <w:lang w:val="en-US" w:eastAsia="zh-CN"/>
+        </w:rPr>
+        <w:t>将其展开为：</w:t>
+      </w:r>
+    </w:p>
+    <w:p>
+      <w:pPr>
+        <w:ind w:firstLine="420" w:firstLineChars="0"/>
+        <w:rPr>
+          <w:rFonts w:hint="eastAsia"/>
+          <w:lang w:val="en-US" w:eastAsia="zh-CN"/>
+        </w:rPr>
+      </w:pPr>
+      <w:r>
+        <w:rPr>
+          <w:rFonts w:hint="eastAsia"/>
+          <w:lang w:val="en-US" w:eastAsia="zh-CN"/>
+        </w:rPr>
+        <w:t>1</w:t>
+      </w:r>
+    </w:p>
+    <w:p>
+      <w:pPr>
+        <w:ind w:firstLine="420" w:firstLineChars="0"/>
+        <w:rPr>
+          <w:rFonts w:hint="eastAsia"/>
+          <w:lang w:val="en-US" w:eastAsia="zh-CN"/>
+        </w:rPr>
+      </w:pPr>
+      <w:r>
+        <w:rPr>
+          <w:rFonts w:hint="eastAsia"/>
+          <w:lang w:val="en-US" w:eastAsia="zh-CN"/>
+        </w:rPr>
+        <w:t xml:space="preserve"> \</w:t>
+      </w:r>
+    </w:p>
+    <w:p>
+      <w:pPr>
+        <w:ind w:firstLine="420" w:firstLineChars="0"/>
+        <w:rPr>
+          <w:rFonts w:hint="eastAsia"/>
+          <w:lang w:val="en-US" w:eastAsia="zh-CN"/>
+        </w:rPr>
+      </w:pPr>
+      <w:r>
+        <w:rPr>
+          <w:rFonts w:hint="eastAsia"/>
+          <w:lang w:val="en-US" w:eastAsia="zh-CN"/>
+        </w:rPr>
+        <w:t xml:space="preserve">  2</w:t>
+      </w:r>
+    </w:p>
+    <w:p>
+      <w:pPr>
+        <w:ind w:firstLine="420" w:firstLineChars="0"/>
+        <w:rPr>
+          <w:rFonts w:hint="eastAsia"/>
+          <w:lang w:val="en-US" w:eastAsia="zh-CN"/>
+        </w:rPr>
+      </w:pPr>
+      <w:r>
+        <w:rPr>
+          <w:rFonts w:hint="eastAsia"/>
+          <w:lang w:val="en-US" w:eastAsia="zh-CN"/>
+        </w:rPr>
+        <w:t xml:space="preserve">   \</w:t>
+      </w:r>
+    </w:p>
+    <w:p>
+      <w:pPr>
+        <w:ind w:firstLine="420" w:firstLineChars="0"/>
+        <w:rPr>
+          <w:rFonts w:hint="eastAsia"/>
+          <w:lang w:val="en-US" w:eastAsia="zh-CN"/>
+        </w:rPr>
+      </w:pPr>
+      <w:r>
+        <w:rPr>
+          <w:rFonts w:hint="eastAsia"/>
+          <w:lang w:val="en-US" w:eastAsia="zh-CN"/>
+        </w:rPr>
+        <w:t xml:space="preserve">    3</w:t>
+      </w:r>
+    </w:p>
+    <w:p>
+      <w:pPr>
+        <w:ind w:firstLine="420" w:firstLineChars="0"/>
+        <w:rPr>
+          <w:rFonts w:hint="eastAsia"/>
+          <w:lang w:val="en-US" w:eastAsia="zh-CN"/>
+        </w:rPr>
+      </w:pPr>
+      <w:r>
+        <w:rPr>
+          <w:rFonts w:hint="eastAsia"/>
+          <w:lang w:val="en-US" w:eastAsia="zh-CN"/>
+        </w:rPr>
+        <w:t xml:space="preserve">     \</w:t>
+      </w:r>
+    </w:p>
+    <w:p>
+      <w:pPr>
+        <w:ind w:firstLine="420" w:firstLineChars="0"/>
+        <w:rPr>
+          <w:rFonts w:hint="eastAsia"/>
+          <w:lang w:val="en-US" w:eastAsia="zh-CN"/>
+        </w:rPr>
+      </w:pPr>
+      <w:r>
+        <w:rPr>
+          <w:rFonts w:hint="eastAsia"/>
+          <w:lang w:val="en-US" w:eastAsia="zh-CN"/>
+        </w:rPr>
+        <w:t xml:space="preserve">      4</w:t>
+      </w:r>
+    </w:p>
+    <w:p>
+      <w:pPr>
+        <w:ind w:firstLine="420" w:firstLineChars="0"/>
+        <w:rPr>
+          <w:rFonts w:hint="eastAsia"/>
+          <w:lang w:val="en-US" w:eastAsia="zh-CN"/>
+        </w:rPr>
+      </w:pPr>
+      <w:r>
+        <w:rPr>
+          <w:rFonts w:hint="eastAsia"/>
+          <w:lang w:val="en-US" w:eastAsia="zh-CN"/>
+        </w:rPr>
+        <w:t xml:space="preserve">       \</w:t>
+      </w:r>
+    </w:p>
+    <w:p>
+      <w:pPr>
+        <w:ind w:firstLine="420" w:firstLineChars="0"/>
+        <w:rPr>
+          <w:rFonts w:hint="eastAsia"/>
+          <w:lang w:val="en-US" w:eastAsia="zh-CN"/>
+        </w:rPr>
+      </w:pPr>
+      <w:r>
+        <w:rPr>
+          <w:rFonts w:hint="eastAsia"/>
+          <w:lang w:val="en-US" w:eastAsia="zh-CN"/>
+        </w:rPr>
+        <w:t xml:space="preserve">        5</w:t>
+      </w:r>
+    </w:p>
+    <w:p>
+      <w:pPr>
+        <w:ind w:firstLine="420" w:firstLineChars="0"/>
+        <w:rPr>
+          <w:rFonts w:hint="eastAsia"/>
+          <w:lang w:val="en-US" w:eastAsia="zh-CN"/>
+        </w:rPr>
+      </w:pPr>
+      <w:r>
+        <w:rPr>
+          <w:rFonts w:hint="eastAsia"/>
+          <w:lang w:val="en-US" w:eastAsia="zh-CN"/>
+        </w:rPr>
+        <w:t xml:space="preserve">         \</w:t>
+      </w:r>
+    </w:p>
+    <w:p>
+      <w:pPr>
+        <w:ind w:firstLine="420" w:firstLineChars="0"/>
+        <w:rPr>
+          <w:rFonts w:hint="eastAsia"/>
+          <w:lang w:val="en-US" w:eastAsia="zh-CN"/>
+        </w:rPr>
+      </w:pPr>
+      <w:r>
+        <w:rPr>
+          <w:rFonts w:hint="eastAsia"/>
+          <w:lang w:val="en-US" w:eastAsia="zh-CN"/>
+        </w:rPr>
+        <w:t xml:space="preserve">          6</w:t>
+      </w:r>
+    </w:p>
+    <w:p>
+      <w:pPr>
+        <w:pStyle w:val="2"/>
+        <w:rPr>
+          <w:rFonts w:hint="eastAsia"/>
+          <w:lang w:val="en-US" w:eastAsia="zh-CN"/>
+        </w:rPr>
+      </w:pPr>
+      <w:r>
+        <w:rPr>
+          <w:rFonts w:hint="eastAsia"/>
+          <w:lang w:val="en-US" w:eastAsia="zh-CN"/>
+        </w:rPr>
+        <w:t>分析</w:t>
+      </w:r>
+    </w:p>
+    <w:p>
+      <w:pPr>
+        <w:pStyle w:val="3"/>
+        <w:bidi w:val="0"/>
+        <w:rPr>
+          <w:rFonts w:hint="eastAsia"/>
+          <w:lang w:val="en-US" w:eastAsia="zh-CN"/>
+        </w:rPr>
+      </w:pPr>
+      <w:r>
+        <w:rPr>
+          <w:rFonts w:hint="eastAsia"/>
+          <w:lang w:val="en-US" w:eastAsia="zh-CN"/>
+        </w:rPr>
+        <w:t>方法一：前序遍历</w:t>
+      </w:r>
+    </w:p>
+    <w:p>
+      <w:pPr>
+        <w:ind w:firstLine="420" w:firstLineChars="0"/>
+        <w:rPr>
+          <w:rFonts w:hint="eastAsia"/>
+          <w:b/>
+          <w:bCs/>
+          <w:lang w:val="en-US" w:eastAsia="zh-CN"/>
+        </w:rPr>
+      </w:pPr>
+      <w:r>
+        <w:rPr>
+          <w:rFonts w:hint="eastAsia"/>
+          <w:b/>
+          <w:bCs/>
+          <w:lang w:val="en-US" w:eastAsia="zh-CN"/>
+        </w:rPr>
+        <w:t>思路：</w:t>
+      </w:r>
+    </w:p>
+    <w:p>
+      <w:pPr>
+        <w:ind w:firstLine="420" w:firstLineChars="0"/>
+        <w:rPr>
+          <w:rFonts w:hint="default"/>
+          <w:lang w:val="en-US" w:eastAsia="zh-CN"/>
+        </w:rPr>
+      </w:pPr>
+      <w:r>
+        <w:rPr>
+          <w:rFonts w:hint="eastAsia"/>
+          <w:lang w:val="en-US" w:eastAsia="zh-CN"/>
+        </w:rPr>
+        <w:t>先按照前序遍历一遍整个树，然后按照数组的下标</w:t>
       </w:r>
       <w:bookmarkStart w:id="0" w:name="_GoBack"/>
       <w:bookmarkEnd w:id="0"/>
@@ -104,260 +397,40 @@
           <w:rFonts w:hint="eastAsia"/>
           <w:lang w:val="en-US" w:eastAsia="zh-CN"/>
         </w:rPr>
-        <w:t>5</w:t>
-      </w:r>
-    </w:p>
-    <w:p>
-      <w:pPr>
-        <w:ind w:firstLine="420" w:firstLineChars="0"/>
-        <w:rPr>
-          <w:rFonts w:hint="eastAsia"/>
-          <w:lang w:val="en-US" w:eastAsia="zh-CN"/>
-        </w:rPr>
-      </w:pPr>
-      <w:r>
-        <w:rPr>
-          <w:rFonts w:hint="eastAsia"/>
-          <w:lang w:val="en-US" w:eastAsia="zh-CN"/>
-        </w:rPr>
-        <w:t xml:space="preserve"> / \   \</w:t>
-      </w:r>
-    </w:p>
-    <w:p>
-      <w:pPr>
-        <w:ind w:firstLine="420" w:firstLineChars="0"/>
-        <w:rPr>
-          <w:rFonts w:hint="eastAsia"/>
-          <w:lang w:val="en-US" w:eastAsia="zh-CN"/>
-        </w:rPr>
-      </w:pPr>
-      <w:r>
-        <w:rPr>
-          <w:rFonts w:hint="eastAsia"/>
-          <w:lang w:val="en-US" w:eastAsia="zh-CN"/>
-        </w:rPr>
-        <w:t>3   4   6</w:t>
-      </w:r>
-    </w:p>
-    <w:p>
-      <w:pPr>
-        <w:ind w:firstLine="420" w:firstLineChars="0"/>
-        <w:rPr>
-          <w:rFonts w:hint="eastAsia"/>
-          <w:lang w:val="en-US" w:eastAsia="zh-CN"/>
-        </w:rPr>
-      </w:pPr>
-      <w:r>
-        <w:rPr>
-          <w:rFonts w:hint="eastAsia"/>
-          <w:lang w:val="en-US" w:eastAsia="zh-CN"/>
-        </w:rPr>
-        <w:t>将其展开为：</w:t>
-      </w:r>
-    </w:p>
-    <w:p>
-      <w:pPr>
-        <w:ind w:firstLine="420" w:firstLineChars="0"/>
-        <w:rPr>
-          <w:rFonts w:hint="eastAsia"/>
-          <w:lang w:val="en-US" w:eastAsia="zh-CN"/>
-        </w:rPr>
-      </w:pPr>
-      <w:r>
-        <w:rPr>
-          <w:rFonts w:hint="eastAsia"/>
-          <w:lang w:val="en-US" w:eastAsia="zh-CN"/>
-        </w:rPr>
-        <w:t>1</w:t>
-      </w:r>
-    </w:p>
-    <w:p>
-      <w:pPr>
-        <w:ind w:firstLine="420" w:firstLineChars="0"/>
-        <w:rPr>
-          <w:rFonts w:hint="eastAsia"/>
-          <w:lang w:val="en-US" w:eastAsia="zh-CN"/>
-        </w:rPr>
-      </w:pPr>
-      <w:r>
-        <w:rPr>
-          <w:rFonts w:hint="eastAsia"/>
-          <w:lang w:val="en-US" w:eastAsia="zh-CN"/>
-        </w:rPr>
-        <w:t xml:space="preserve"> \</w:t>
-      </w:r>
-    </w:p>
-    <w:p>
-      <w:pPr>
-        <w:ind w:firstLine="420" w:firstLineChars="0"/>
-        <w:rPr>
-          <w:rFonts w:hint="eastAsia"/>
-          <w:lang w:val="en-US" w:eastAsia="zh-CN"/>
-        </w:rPr>
-      </w:pPr>
-      <w:r>
-        <w:rPr>
-          <w:rFonts w:hint="eastAsia"/>
-          <w:lang w:val="en-US" w:eastAsia="zh-CN"/>
-        </w:rPr>
-        <w:t xml:space="preserve">  2</w:t>
-      </w:r>
-    </w:p>
-    <w:p>
-      <w:pPr>
-        <w:ind w:firstLine="420" w:firstLineChars="0"/>
-        <w:rPr>
-          <w:rFonts w:hint="eastAsia"/>
-          <w:lang w:val="en-US" w:eastAsia="zh-CN"/>
-        </w:rPr>
-      </w:pPr>
-      <w:r>
-        <w:rPr>
-          <w:rFonts w:hint="eastAsia"/>
-          <w:lang w:val="en-US" w:eastAsia="zh-CN"/>
-        </w:rPr>
-        <w:t xml:space="preserve">   \</w:t>
-      </w:r>
-    </w:p>
-    <w:p>
-      <w:pPr>
-        <w:ind w:firstLine="420" w:firstLineChars="0"/>
-        <w:rPr>
-          <w:rFonts w:hint="eastAsia"/>
-          <w:lang w:val="en-US" w:eastAsia="zh-CN"/>
-        </w:rPr>
-      </w:pPr>
-      <w:r>
-        <w:rPr>
-          <w:rFonts w:hint="eastAsia"/>
-          <w:lang w:val="en-US" w:eastAsia="zh-CN"/>
-        </w:rPr>
-        <w:t xml:space="preserve">    3</w:t>
-      </w:r>
-    </w:p>
-    <w:p>
-      <w:pPr>
-        <w:ind w:firstLine="420" w:firstLineChars="0"/>
-        <w:rPr>
-          <w:rFonts w:hint="eastAsia"/>
-          <w:lang w:val="en-US" w:eastAsia="zh-CN"/>
-        </w:rPr>
-      </w:pPr>
-      <w:r>
-        <w:rPr>
-          <w:rFonts w:hint="eastAsia"/>
-          <w:lang w:val="en-US" w:eastAsia="zh-CN"/>
-        </w:rPr>
-        <w:t xml:space="preserve">     \</w:t>
-      </w:r>
-    </w:p>
-    <w:p>
-      <w:pPr>
-        <w:ind w:firstLine="420" w:firstLineChars="0"/>
-        <w:rPr>
-          <w:rFonts w:hint="eastAsia"/>
-          <w:lang w:val="en-US" w:eastAsia="zh-CN"/>
-        </w:rPr>
-      </w:pPr>
-      <w:r>
-        <w:rPr>
-          <w:rFonts w:hint="eastAsia"/>
-          <w:lang w:val="en-US" w:eastAsia="zh-CN"/>
-        </w:rPr>
-        <w:t xml:space="preserve">      4</w:t>
-      </w:r>
-    </w:p>
-    <w:p>
-      <w:pPr>
-        <w:ind w:firstLine="420" w:firstLineChars="0"/>
-        <w:rPr>
-          <w:rFonts w:hint="eastAsia"/>
-          <w:lang w:val="en-US" w:eastAsia="zh-CN"/>
-        </w:rPr>
-      </w:pPr>
-      <w:r>
-        <w:rPr>
-          <w:rFonts w:hint="eastAsia"/>
-          <w:lang w:val="en-US" w:eastAsia="zh-CN"/>
-        </w:rPr>
-        <w:t xml:space="preserve">       \</w:t>
-      </w:r>
-    </w:p>
-    <w:p>
-      <w:pPr>
-        <w:ind w:firstLine="420" w:firstLineChars="0"/>
-        <w:rPr>
-          <w:rFonts w:hint="eastAsia"/>
-          <w:lang w:val="en-US" w:eastAsia="zh-CN"/>
-        </w:rPr>
-      </w:pPr>
-      <w:r>
-        <w:rPr>
-          <w:rFonts w:hint="eastAsia"/>
-          <w:lang w:val="en-US" w:eastAsia="zh-CN"/>
-        </w:rPr>
-        <w:t xml:space="preserve">        5</w:t>
-      </w:r>
-    </w:p>
-    <w:p>
-      <w:pPr>
-        <w:ind w:firstLine="420" w:firstLineChars="0"/>
-        <w:rPr>
-          <w:rFonts w:hint="eastAsia"/>
-          <w:lang w:val="en-US" w:eastAsia="zh-CN"/>
-        </w:rPr>
-      </w:pPr>
-      <w:r>
-        <w:rPr>
-          <w:rFonts w:hint="eastAsia"/>
-          <w:lang w:val="en-US" w:eastAsia="zh-CN"/>
-        </w:rPr>
-        <w:t xml:space="preserve">         \</w:t>
-      </w:r>
-    </w:p>
-    <w:p>
-      <w:pPr>
-        <w:ind w:firstLine="420" w:firstLineChars="0"/>
-        <w:rPr>
-          <w:rFonts w:hint="eastAsia"/>
-          <w:lang w:val="en-US" w:eastAsia="zh-CN"/>
-        </w:rPr>
-      </w:pPr>
-      <w:r>
-        <w:rPr>
-          <w:rFonts w:hint="eastAsia"/>
-          <w:lang w:val="en-US" w:eastAsia="zh-CN"/>
-        </w:rPr>
-        <w:t xml:space="preserve">          6</w:t>
-      </w:r>
-    </w:p>
-    <w:p>
-      <w:pPr>
-        <w:pStyle w:val="2"/>
-        <w:rPr>
-          <w:rFonts w:hint="eastAsia"/>
-          <w:lang w:val="en-US" w:eastAsia="zh-CN"/>
-        </w:rPr>
-      </w:pPr>
-      <w:r>
-        <w:rPr>
-          <w:rFonts w:hint="eastAsia"/>
-          <w:lang w:val="en-US" w:eastAsia="zh-CN"/>
-        </w:rPr>
-        <w:t>分析</w:t>
-      </w:r>
-    </w:p>
-    <w:p>
-      <w:pPr>
-        <w:ind w:firstLine="420" w:firstLineChars="0"/>
-        <w:rPr>
-          <w:rFonts w:hint="eastAsia"/>
-          <w:lang w:val="en-US" w:eastAsia="zh-CN"/>
-        </w:rPr>
-      </w:pPr>
-      <w:r>
-        <w:rPr>
-          <w:rFonts w:hint="eastAsia"/>
+        <w:t>重新排列链表。</w:t>
+      </w:r>
+    </w:p>
+    <w:p>
+      <w:pPr>
+        <w:ind w:firstLine="420" w:firstLineChars="0"/>
+        <w:rPr>
+          <w:rFonts w:hint="default"/>
+          <w:b/>
+          <w:bCs/>
+          <w:lang w:val="en-US" w:eastAsia="zh-CN"/>
+        </w:rPr>
+      </w:pPr>
+      <w:r>
+        <w:rPr>
+          <w:rFonts w:hint="eastAsia"/>
+          <w:b/>
+          <w:bCs/>
+          <w:lang w:val="en-US" w:eastAsia="zh-CN"/>
+        </w:rPr>
+        <w:t>代码：</w:t>
+      </w:r>
+    </w:p>
+    <w:p>
+      <w:pPr>
+        <w:ind w:firstLine="420" w:firstLineChars="0"/>
+        <w:rPr>
+          <w:rFonts w:hint="default"/>
+          <w:lang w:val="en-US" w:eastAsia="zh-CN"/>
+        </w:rPr>
+      </w:pPr>
+      <w:r>
+        <w:rPr>
+          <w:rFonts w:hint="default"/>
           <w:lang w:val="en-US" w:eastAsia="zh-CN"/>
         </w:rPr>
         <w:t>/**</w:t>
@@ -367,6 +440,616 @@
       <w:pPr>
         <w:ind w:firstLine="420" w:firstLineChars="0"/>
         <w:rPr>
+          <w:rFonts w:hint="default"/>
+          <w:lang w:val="en-US" w:eastAsia="zh-CN"/>
+        </w:rPr>
+      </w:pPr>
+      <w:r>
+        <w:rPr>
+          <w:rFonts w:hint="default"/>
+          <w:lang w:val="en-US" w:eastAsia="zh-CN"/>
+        </w:rPr>
+        <w:t> * Definition for a binary tree node.</w:t>
+      </w:r>
+    </w:p>
+    <w:p>
+      <w:pPr>
+        <w:ind w:firstLine="420" w:firstLineChars="0"/>
+        <w:rPr>
+          <w:rFonts w:hint="default"/>
+          <w:lang w:val="en-US" w:eastAsia="zh-CN"/>
+        </w:rPr>
+      </w:pPr>
+      <w:r>
+        <w:rPr>
+          <w:rFonts w:hint="default"/>
+          <w:lang w:val="en-US" w:eastAsia="zh-CN"/>
+        </w:rPr>
+        <w:t> * struct TreeNode {</w:t>
+      </w:r>
+    </w:p>
+    <w:p>
+      <w:pPr>
+        <w:ind w:firstLine="420" w:firstLineChars="0"/>
+        <w:rPr>
+          <w:rFonts w:hint="default"/>
+          <w:lang w:val="en-US" w:eastAsia="zh-CN"/>
+        </w:rPr>
+      </w:pPr>
+      <w:r>
+        <w:rPr>
+          <w:rFonts w:hint="default"/>
+          <w:lang w:val="en-US" w:eastAsia="zh-CN"/>
+        </w:rPr>
+        <w:t> *     int val;</w:t>
+      </w:r>
+    </w:p>
+    <w:p>
+      <w:pPr>
+        <w:ind w:firstLine="420" w:firstLineChars="0"/>
+        <w:rPr>
+          <w:rFonts w:hint="default"/>
+          <w:lang w:val="en-US" w:eastAsia="zh-CN"/>
+        </w:rPr>
+      </w:pPr>
+      <w:r>
+        <w:rPr>
+          <w:rFonts w:hint="default"/>
+          <w:lang w:val="en-US" w:eastAsia="zh-CN"/>
+        </w:rPr>
+        <w:t> *     TreeNode *left;</w:t>
+      </w:r>
+    </w:p>
+    <w:p>
+      <w:pPr>
+        <w:ind w:firstLine="420" w:firstLineChars="0"/>
+        <w:rPr>
+          <w:rFonts w:hint="default"/>
+          <w:lang w:val="en-US" w:eastAsia="zh-CN"/>
+        </w:rPr>
+      </w:pPr>
+      <w:r>
+        <w:rPr>
+          <w:rFonts w:hint="default"/>
+          <w:lang w:val="en-US" w:eastAsia="zh-CN"/>
+        </w:rPr>
+        <w:t> *     TreeNode *right;</w:t>
+      </w:r>
+    </w:p>
+    <w:p>
+      <w:pPr>
+        <w:ind w:firstLine="420" w:firstLineChars="0"/>
+        <w:rPr>
+          <w:rFonts w:hint="default"/>
+          <w:lang w:val="en-US" w:eastAsia="zh-CN"/>
+        </w:rPr>
+      </w:pPr>
+      <w:r>
+        <w:rPr>
+          <w:rFonts w:hint="default"/>
+          <w:lang w:val="en-US" w:eastAsia="zh-CN"/>
+        </w:rPr>
+        <w:t> *     TreeNode() : val(0), left(nullptr), right(nullptr) {}</w:t>
+      </w:r>
+    </w:p>
+    <w:p>
+      <w:pPr>
+        <w:ind w:firstLine="420" w:firstLineChars="0"/>
+        <w:rPr>
+          <w:rFonts w:hint="default"/>
+          <w:lang w:val="en-US" w:eastAsia="zh-CN"/>
+        </w:rPr>
+      </w:pPr>
+      <w:r>
+        <w:rPr>
+          <w:rFonts w:hint="default"/>
+          <w:lang w:val="en-US" w:eastAsia="zh-CN"/>
+        </w:rPr>
+        <w:t> *     TreeNode(int x) : val(x), left(nullptr), right(nullptr) {}</w:t>
+      </w:r>
+    </w:p>
+    <w:p>
+      <w:pPr>
+        <w:ind w:firstLine="420" w:firstLineChars="0"/>
+        <w:rPr>
+          <w:rFonts w:hint="default"/>
+          <w:lang w:val="en-US" w:eastAsia="zh-CN"/>
+        </w:rPr>
+      </w:pPr>
+      <w:r>
+        <w:rPr>
+          <w:rFonts w:hint="default"/>
+          <w:lang w:val="en-US" w:eastAsia="zh-CN"/>
+        </w:rPr>
+        <w:t> *     TreeNode(int x, TreeNode *left, TreeNode *right) : val(x), left(left), right(right) {}</w:t>
+      </w:r>
+    </w:p>
+    <w:p>
+      <w:pPr>
+        <w:ind w:firstLine="420" w:firstLineChars="0"/>
+        <w:rPr>
+          <w:rFonts w:hint="default"/>
+          <w:lang w:val="en-US" w:eastAsia="zh-CN"/>
+        </w:rPr>
+      </w:pPr>
+      <w:r>
+        <w:rPr>
+          <w:rFonts w:hint="default"/>
+          <w:lang w:val="en-US" w:eastAsia="zh-CN"/>
+        </w:rPr>
+        <w:t> * };</w:t>
+      </w:r>
+    </w:p>
+    <w:p>
+      <w:pPr>
+        <w:ind w:firstLine="420" w:firstLineChars="0"/>
+        <w:rPr>
+          <w:rFonts w:hint="default"/>
+          <w:lang w:val="en-US" w:eastAsia="zh-CN"/>
+        </w:rPr>
+      </w:pPr>
+      <w:r>
+        <w:rPr>
+          <w:rFonts w:hint="default"/>
+          <w:lang w:val="en-US" w:eastAsia="zh-CN"/>
+        </w:rPr>
+        <w:t> */</w:t>
+      </w:r>
+    </w:p>
+    <w:p>
+      <w:pPr>
+        <w:ind w:firstLine="420" w:firstLineChars="0"/>
+        <w:rPr>
+          <w:rFonts w:hint="default"/>
+          <w:lang w:val="en-US" w:eastAsia="zh-CN"/>
+        </w:rPr>
+      </w:pPr>
+      <w:r>
+        <w:rPr>
+          <w:rFonts w:hint="default"/>
+          <w:lang w:val="en-US" w:eastAsia="zh-CN"/>
+        </w:rPr>
+        <w:t>class Solution {</w:t>
+      </w:r>
+    </w:p>
+    <w:p>
+      <w:pPr>
+        <w:ind w:firstLine="420" w:firstLineChars="0"/>
+        <w:rPr>
+          <w:rFonts w:hint="default"/>
+          <w:lang w:val="en-US" w:eastAsia="zh-CN"/>
+        </w:rPr>
+      </w:pPr>
+      <w:r>
+        <w:rPr>
+          <w:rFonts w:hint="default"/>
+          <w:lang w:val="en-US" w:eastAsia="zh-CN"/>
+        </w:rPr>
+        <w:t>public:</w:t>
+      </w:r>
+    </w:p>
+    <w:p>
+      <w:pPr>
+        <w:ind w:firstLine="420" w:firstLineChars="0"/>
+        <w:rPr>
+          <w:rFonts w:hint="default"/>
+          <w:lang w:val="en-US" w:eastAsia="zh-CN"/>
+        </w:rPr>
+      </w:pPr>
+      <w:r>
+        <w:rPr>
+          <w:rFonts w:hint="default"/>
+          <w:lang w:val="en-US" w:eastAsia="zh-CN"/>
+        </w:rPr>
+        <w:t>    void flatten(TreeNode* root) {</w:t>
+      </w:r>
+    </w:p>
+    <w:p>
+      <w:pPr>
+        <w:ind w:firstLine="420" w:firstLineChars="0"/>
+        <w:rPr>
+          <w:rFonts w:hint="default"/>
+          <w:lang w:val="en-US" w:eastAsia="zh-CN"/>
+        </w:rPr>
+      </w:pPr>
+      <w:r>
+        <w:rPr>
+          <w:rFonts w:hint="default"/>
+          <w:lang w:val="en-US" w:eastAsia="zh-CN"/>
+        </w:rPr>
+        <w:t>        if(nullptr==root)</w:t>
+      </w:r>
+    </w:p>
+    <w:p>
+      <w:pPr>
+        <w:ind w:firstLine="420" w:firstLineChars="0"/>
+        <w:rPr>
+          <w:rFonts w:hint="default"/>
+          <w:lang w:val="en-US" w:eastAsia="zh-CN"/>
+        </w:rPr>
+      </w:pPr>
+      <w:r>
+        <w:rPr>
+          <w:rFonts w:hint="default"/>
+          <w:lang w:val="en-US" w:eastAsia="zh-CN"/>
+        </w:rPr>
+        <w:t>            return;</w:t>
+      </w:r>
+    </w:p>
+    <w:p>
+      <w:pPr>
+        <w:ind w:firstLine="420" w:firstLineChars="0"/>
+        <w:rPr>
+          <w:rFonts w:hint="default"/>
+          <w:lang w:val="en-US" w:eastAsia="zh-CN"/>
+        </w:rPr>
+      </w:pPr>
+      <w:r>
+        <w:rPr>
+          <w:rFonts w:hint="default"/>
+          <w:lang w:val="en-US" w:eastAsia="zh-CN"/>
+        </w:rPr>
+        <w:t>        vector&lt;TreeNode *&gt; vec;</w:t>
+      </w:r>
+    </w:p>
+    <w:p>
+      <w:pPr>
+        <w:ind w:firstLine="420" w:firstLineChars="0"/>
+        <w:rPr>
+          <w:rFonts w:hint="default"/>
+          <w:lang w:val="en-US" w:eastAsia="zh-CN"/>
+        </w:rPr>
+      </w:pPr>
+      <w:r>
+        <w:rPr>
+          <w:rFonts w:hint="default"/>
+          <w:lang w:val="en-US" w:eastAsia="zh-CN"/>
+        </w:rPr>
+        <w:t>        preorderTraversal(root,vec);</w:t>
+      </w:r>
+    </w:p>
+    <w:p>
+      <w:pPr>
+        <w:ind w:firstLine="420" w:firstLineChars="0"/>
+        <w:rPr>
+          <w:rFonts w:hint="default"/>
+          <w:lang w:val="en-US" w:eastAsia="zh-CN"/>
+        </w:rPr>
+      </w:pPr>
+      <w:r>
+        <w:rPr>
+          <w:rFonts w:hint="default"/>
+          <w:lang w:val="en-US" w:eastAsia="zh-CN"/>
+        </w:rPr>
+        <w:t>        for(int i=1;i&lt;vec.size();i++)</w:t>
+      </w:r>
+    </w:p>
+    <w:p>
+      <w:pPr>
+        <w:ind w:firstLine="420" w:firstLineChars="0"/>
+        <w:rPr>
+          <w:rFonts w:hint="default"/>
+          <w:lang w:val="en-US" w:eastAsia="zh-CN"/>
+        </w:rPr>
+      </w:pPr>
+      <w:r>
+        <w:rPr>
+          <w:rFonts w:hint="default"/>
+          <w:lang w:val="en-US" w:eastAsia="zh-CN"/>
+        </w:rPr>
+        <w:t>        {</w:t>
+      </w:r>
+    </w:p>
+    <w:p>
+      <w:pPr>
+        <w:ind w:firstLine="420" w:firstLineChars="0"/>
+        <w:rPr>
+          <w:rFonts w:hint="default"/>
+          <w:color w:val="FF0000"/>
+          <w:lang w:val="en-US" w:eastAsia="zh-CN"/>
+        </w:rPr>
+      </w:pPr>
+      <w:r>
+        <w:rPr>
+          <w:rFonts w:hint="default"/>
+          <w:color w:val="FF0000"/>
+          <w:lang w:val="en-US" w:eastAsia="zh-CN"/>
+        </w:rPr>
+        <w:t>            TreeNode *prev = vec.at(i-1);</w:t>
+      </w:r>
+    </w:p>
+    <w:p>
+      <w:pPr>
+        <w:ind w:firstLine="420" w:firstLineChars="0"/>
+        <w:rPr>
+          <w:rFonts w:hint="default"/>
+          <w:color w:val="FF0000"/>
+          <w:lang w:val="en-US" w:eastAsia="zh-CN"/>
+        </w:rPr>
+      </w:pPr>
+      <w:r>
+        <w:rPr>
+          <w:rFonts w:hint="default"/>
+          <w:color w:val="FF0000"/>
+          <w:lang w:val="en-US" w:eastAsia="zh-CN"/>
+        </w:rPr>
+        <w:t>            TreeNode *cur = vec.at(i);</w:t>
+      </w:r>
+    </w:p>
+    <w:p>
+      <w:pPr>
+        <w:ind w:firstLine="420" w:firstLineChars="0"/>
+        <w:rPr>
+          <w:rFonts w:hint="default"/>
+          <w:color w:val="FF0000"/>
+          <w:lang w:val="en-US" w:eastAsia="zh-CN"/>
+        </w:rPr>
+      </w:pPr>
+      <w:r>
+        <w:rPr>
+          <w:rFonts w:hint="default"/>
+          <w:color w:val="FF0000"/>
+          <w:lang w:val="en-US" w:eastAsia="zh-CN"/>
+        </w:rPr>
+        <w:t>            prev-&gt;left = nullptr;</w:t>
+      </w:r>
+    </w:p>
+    <w:p>
+      <w:pPr>
+        <w:ind w:firstLine="420" w:firstLineChars="0"/>
+        <w:rPr>
+          <w:rFonts w:hint="default"/>
+          <w:color w:val="FF0000"/>
+          <w:lang w:val="en-US" w:eastAsia="zh-CN"/>
+        </w:rPr>
+      </w:pPr>
+      <w:r>
+        <w:rPr>
+          <w:rFonts w:hint="default"/>
+          <w:color w:val="FF0000"/>
+          <w:lang w:val="en-US" w:eastAsia="zh-CN"/>
+        </w:rPr>
+        <w:t>            prev-&gt;right = cur;</w:t>
+      </w:r>
+    </w:p>
+    <w:p>
+      <w:pPr>
+        <w:ind w:firstLine="420" w:firstLineChars="0"/>
+        <w:rPr>
+          <w:rFonts w:hint="default"/>
+          <w:lang w:val="en-US" w:eastAsia="zh-CN"/>
+        </w:rPr>
+      </w:pPr>
+      <w:r>
+        <w:rPr>
+          <w:rFonts w:hint="default"/>
+          <w:lang w:val="en-US" w:eastAsia="zh-CN"/>
+        </w:rPr>
+        <w:t>        }</w:t>
+      </w:r>
+    </w:p>
+    <w:p>
+      <w:pPr>
+        <w:ind w:firstLine="420" w:firstLineChars="0"/>
+        <w:rPr>
+          <w:rFonts w:hint="default"/>
+          <w:lang w:val="en-US" w:eastAsia="zh-CN"/>
+        </w:rPr>
+      </w:pPr>
+      <w:r>
+        <w:rPr>
+          <w:rFonts w:hint="default"/>
+          <w:lang w:val="en-US" w:eastAsia="zh-CN"/>
+        </w:rPr>
+        <w:t>    }</w:t>
+      </w:r>
+    </w:p>
+    <w:p>
+      <w:pPr>
+        <w:ind w:firstLine="420" w:firstLineChars="0"/>
+        <w:rPr>
+          <w:rFonts w:hint="default"/>
+          <w:lang w:val="en-US" w:eastAsia="zh-CN"/>
+        </w:rPr>
+      </w:pPr>
+      <w:r>
+        <w:rPr>
+          <w:rFonts w:hint="default"/>
+          <w:lang w:val="en-US" w:eastAsia="zh-CN"/>
+        </w:rPr>
+        <w:t>    void preorderTraversal(TreeNode *root,vector&lt;TreeNode*&gt; &amp;vec)</w:t>
+      </w:r>
+    </w:p>
+    <w:p>
+      <w:pPr>
+        <w:ind w:firstLine="420" w:firstLineChars="0"/>
+        <w:rPr>
+          <w:rFonts w:hint="default"/>
+          <w:lang w:val="en-US" w:eastAsia="zh-CN"/>
+        </w:rPr>
+      </w:pPr>
+      <w:r>
+        <w:rPr>
+          <w:rFonts w:hint="default"/>
+          <w:lang w:val="en-US" w:eastAsia="zh-CN"/>
+        </w:rPr>
+        <w:t>    {</w:t>
+      </w:r>
+    </w:p>
+    <w:p>
+      <w:pPr>
+        <w:ind w:firstLine="420" w:firstLineChars="0"/>
+        <w:rPr>
+          <w:rFonts w:hint="default"/>
+          <w:lang w:val="en-US" w:eastAsia="zh-CN"/>
+        </w:rPr>
+      </w:pPr>
+      <w:r>
+        <w:rPr>
+          <w:rFonts w:hint="default"/>
+          <w:lang w:val="en-US" w:eastAsia="zh-CN"/>
+        </w:rPr>
+        <w:t>        if(nullptr!=root)</w:t>
+      </w:r>
+    </w:p>
+    <w:p>
+      <w:pPr>
+        <w:ind w:firstLine="420" w:firstLineChars="0"/>
+        <w:rPr>
+          <w:rFonts w:hint="default"/>
+          <w:lang w:val="en-US" w:eastAsia="zh-CN"/>
+        </w:rPr>
+      </w:pPr>
+      <w:r>
+        <w:rPr>
+          <w:rFonts w:hint="default"/>
+          <w:lang w:val="en-US" w:eastAsia="zh-CN"/>
+        </w:rPr>
+        <w:t>        {</w:t>
+      </w:r>
+    </w:p>
+    <w:p>
+      <w:pPr>
+        <w:ind w:firstLine="420" w:firstLineChars="0"/>
+        <w:rPr>
+          <w:rFonts w:hint="default"/>
+          <w:lang w:val="en-US" w:eastAsia="zh-CN"/>
+        </w:rPr>
+      </w:pPr>
+      <w:r>
+        <w:rPr>
+          <w:rFonts w:hint="default"/>
+          <w:lang w:val="en-US" w:eastAsia="zh-CN"/>
+        </w:rPr>
+        <w:t>            vec.push_back(root);</w:t>
+      </w:r>
+    </w:p>
+    <w:p>
+      <w:pPr>
+        <w:ind w:firstLine="420" w:firstLineChars="0"/>
+        <w:rPr>
+          <w:rFonts w:hint="default"/>
+          <w:lang w:val="en-US" w:eastAsia="zh-CN"/>
+        </w:rPr>
+      </w:pPr>
+      <w:r>
+        <w:rPr>
+          <w:rFonts w:hint="default"/>
+          <w:lang w:val="en-US" w:eastAsia="zh-CN"/>
+        </w:rPr>
+        <w:t>            preorderTraversal(root-&gt;left,vec);</w:t>
+      </w:r>
+    </w:p>
+    <w:p>
+      <w:pPr>
+        <w:ind w:firstLine="420" w:firstLineChars="0"/>
+        <w:rPr>
+          <w:rFonts w:hint="default"/>
+          <w:lang w:val="en-US" w:eastAsia="zh-CN"/>
+        </w:rPr>
+      </w:pPr>
+      <w:r>
+        <w:rPr>
+          <w:rFonts w:hint="default"/>
+          <w:lang w:val="en-US" w:eastAsia="zh-CN"/>
+        </w:rPr>
+        <w:t>            preorderTraversal(root-&gt;right,vec);</w:t>
+      </w:r>
+    </w:p>
+    <w:p>
+      <w:pPr>
+        <w:ind w:firstLine="420" w:firstLineChars="0"/>
+        <w:rPr>
+          <w:rFonts w:hint="default"/>
+          <w:lang w:val="en-US" w:eastAsia="zh-CN"/>
+        </w:rPr>
+      </w:pPr>
+      <w:r>
+        <w:rPr>
+          <w:rFonts w:hint="default"/>
+          <w:lang w:val="en-US" w:eastAsia="zh-CN"/>
+        </w:rPr>
+        <w:t>        }</w:t>
+      </w:r>
+    </w:p>
+    <w:p>
+      <w:pPr>
+        <w:ind w:firstLine="420" w:firstLineChars="0"/>
+        <w:rPr>
+          <w:rFonts w:hint="default"/>
+          <w:lang w:val="en-US" w:eastAsia="zh-CN"/>
+        </w:rPr>
+      </w:pPr>
+      <w:r>
+        <w:rPr>
+          <w:rFonts w:hint="default"/>
+          <w:lang w:val="en-US" w:eastAsia="zh-CN"/>
+        </w:rPr>
+        <w:t>    }</w:t>
+      </w:r>
+    </w:p>
+    <w:p>
+      <w:pPr>
+        <w:ind w:firstLine="420" w:firstLineChars="0"/>
+        <w:rPr>
+          <w:rFonts w:hint="default"/>
+          <w:lang w:val="en-US" w:eastAsia="zh-CN"/>
+        </w:rPr>
+      </w:pPr>
+      <w:r>
+        <w:rPr>
+          <w:rFonts w:hint="default"/>
+          <w:lang w:val="en-US" w:eastAsia="zh-CN"/>
+        </w:rPr>
+        <w:t>};</w:t>
+      </w:r>
+    </w:p>
+    <w:p>
+      <w:pPr>
+        <w:ind w:firstLine="420" w:firstLineChars="0"/>
+        <w:rPr>
+          <w:rFonts w:hint="default"/>
+          <w:lang w:val="en-US" w:eastAsia="zh-CN"/>
+        </w:rPr>
+      </w:pPr>
+    </w:p>
+    <w:p>
+      <w:pPr>
+        <w:pStyle w:val="3"/>
+        <w:bidi w:val="0"/>
+        <w:rPr>
+          <w:rFonts w:hint="default"/>
+          <w:lang w:val="en-US" w:eastAsia="zh-CN"/>
+        </w:rPr>
+      </w:pPr>
+      <w:r>
+        <w:rPr>
+          <w:rFonts w:hint="eastAsia"/>
+          <w:lang w:val="en-US" w:eastAsia="zh-CN"/>
+        </w:rPr>
+        <w:t>方法二：递归法</w:t>
+      </w:r>
+    </w:p>
+    <w:p>
+      <w:pPr>
+        <w:ind w:firstLine="420" w:firstLineChars="0"/>
+        <w:rPr>
+          <w:rFonts w:hint="eastAsia"/>
+          <w:lang w:val="en-US" w:eastAsia="zh-CN"/>
+        </w:rPr>
+      </w:pPr>
+      <w:r>
+        <w:rPr>
+          <w:rFonts w:hint="eastAsia"/>
+          <w:lang w:val="en-US" w:eastAsia="zh-CN"/>
+        </w:rPr>
+        <w:t>/**</w:t>
+      </w:r>
+    </w:p>
+    <w:p>
+      <w:pPr>
+        <w:ind w:firstLine="420" w:firstLineChars="0"/>
+        <w:rPr>
           <w:rFonts w:hint="eastAsia"/>
           <w:lang w:val="en-US" w:eastAsia="zh-CN"/>
         </w:rPr>
@@ -591,16 +1274,16 @@
       <w:pPr>
         <w:ind w:firstLine="420" w:firstLineChars="0"/>
         <w:rPr>
-          <w:rFonts w:hint="eastAsia"/>
-          <w:lang w:val="en-US" w:eastAsia="zh-CN"/>
-        </w:rPr>
-      </w:pPr>
-      <w:r>
-        <w:rPr>
-          <w:rFonts w:hint="eastAsia"/>
-          <w:lang w:val="en-US" w:eastAsia="zh-CN"/>
-        </w:rPr>
-        <w:t xml:space="preserve">        flatten(root-&gt;left);</w:t>
+          <w:rFonts w:hint="default"/>
+          <w:lang w:val="en-US" w:eastAsia="zh-CN"/>
+        </w:rPr>
+      </w:pPr>
+      <w:r>
+        <w:rPr>
+          <w:rFonts w:hint="eastAsia"/>
+          <w:lang w:val="en-US" w:eastAsia="zh-CN"/>
+        </w:rPr>
+        <w:t xml:space="preserve">        flatten(root-&gt;left);//一直遍历到最低层叶子节点</w:t>
       </w:r>
     </w:p>
     <w:p>
@@ -860,7 +1543,7 @@
   <w:docDefaults>
     <w:rPrDefault>
       <w:rPr>
-        <w:rFonts w:asciiTheme="minorHAnsi" w:hAnsiTheme="minorHAnsi" w:eastAsiaTheme="minorEastAsia" w:cstheme="minorBidi"/>
+        <w:rFonts w:ascii="Times New Roman" w:hAnsi="Times New Roman" w:eastAsia="宋体" w:cs="Times New Roman"/>
       </w:rPr>
     </w:rPrDefault>
     <w:pPrDefault/>

--- a/15. Leetcode/114. 二叉树展开为链表.docx
+++ b/15. Leetcode/114. 二叉树展开为链表.docx
@@ -324,6 +324,31 @@
     </w:p>
     <w:p>
       <w:pPr>
+        <w:ind w:firstLine="420" w:firstLineChars="0"/>
+        <w:rPr>
+          <w:rFonts w:hint="eastAsia"/>
+          <w:lang w:val="en-US" w:eastAsia="zh-CN"/>
+        </w:rPr>
+      </w:pPr>
+      <w:r>
+        <w:rPr>
+          <w:rFonts w:hint="eastAsia"/>
+          <w:lang w:val="en-US" w:eastAsia="zh-CN"/>
+        </w:rPr>
+        <w:t>注：可以修改一下原题目，按照层次转换为链表，原理相同，只是采用层次遍历然后设置链表的next指针。</w:t>
+      </w:r>
+    </w:p>
+    <w:p>
+      <w:pPr>
+        <w:ind w:firstLine="420" w:firstLineChars="0"/>
+        <w:rPr>
+          <w:rFonts w:hint="default"/>
+          <w:lang w:val="en-US" w:eastAsia="zh-CN"/>
+        </w:rPr>
+      </w:pPr>
+    </w:p>
+    <w:p>
+      <w:pPr>
         <w:pStyle w:val="2"/>
         <w:rPr>
           <w:rFonts w:hint="eastAsia"/>
@@ -388,212 +413,1093 @@
           <w:rFonts w:hint="eastAsia"/>
           <w:lang w:val="en-US" w:eastAsia="zh-CN"/>
         </w:rPr>
-        <w:t>先按照前序遍历一遍整个树，然后按照数组的下标</w:t>
+        <w:t>先按照前序遍历一遍整个树，然后按照数组的下标重新排列链表。</w:t>
+      </w:r>
+    </w:p>
+    <w:p>
+      <w:pPr>
+        <w:ind w:firstLine="420" w:firstLineChars="0"/>
+        <w:rPr>
+          <w:rFonts w:hint="default"/>
+          <w:b/>
+          <w:bCs/>
+          <w:lang w:val="en-US" w:eastAsia="zh-CN"/>
+        </w:rPr>
+      </w:pPr>
+      <w:r>
+        <w:rPr>
+          <w:rFonts w:hint="eastAsia"/>
+          <w:b/>
+          <w:bCs/>
+          <w:lang w:val="en-US" w:eastAsia="zh-CN"/>
+        </w:rPr>
+        <w:t>代码：</w:t>
+      </w:r>
+    </w:p>
+    <w:p>
+      <w:pPr>
+        <w:ind w:firstLine="420" w:firstLineChars="0"/>
+        <w:rPr>
+          <w:rFonts w:hint="default"/>
+          <w:lang w:val="en-US" w:eastAsia="zh-CN"/>
+        </w:rPr>
+      </w:pPr>
+      <w:r>
+        <w:rPr>
+          <w:rFonts w:hint="default"/>
+          <w:lang w:val="en-US" w:eastAsia="zh-CN"/>
+        </w:rPr>
+        <w:t>/**</w:t>
+      </w:r>
+    </w:p>
+    <w:p>
+      <w:pPr>
+        <w:ind w:firstLine="420" w:firstLineChars="0"/>
+        <w:rPr>
+          <w:rFonts w:hint="default"/>
+          <w:lang w:val="en-US" w:eastAsia="zh-CN"/>
+        </w:rPr>
+      </w:pPr>
+      <w:r>
+        <w:rPr>
+          <w:rFonts w:hint="default"/>
+          <w:lang w:val="en-US" w:eastAsia="zh-CN"/>
+        </w:rPr>
+        <w:t> * Definition for a binary tree node.</w:t>
+      </w:r>
+    </w:p>
+    <w:p>
+      <w:pPr>
+        <w:ind w:firstLine="420" w:firstLineChars="0"/>
+        <w:rPr>
+          <w:rFonts w:hint="default"/>
+          <w:lang w:val="en-US" w:eastAsia="zh-CN"/>
+        </w:rPr>
+      </w:pPr>
+      <w:r>
+        <w:rPr>
+          <w:rFonts w:hint="default"/>
+          <w:lang w:val="en-US" w:eastAsia="zh-CN"/>
+        </w:rPr>
+        <w:t> * struct TreeNode {</w:t>
+      </w:r>
+    </w:p>
+    <w:p>
+      <w:pPr>
+        <w:ind w:firstLine="420" w:firstLineChars="0"/>
+        <w:rPr>
+          <w:rFonts w:hint="default"/>
+          <w:lang w:val="en-US" w:eastAsia="zh-CN"/>
+        </w:rPr>
+      </w:pPr>
+      <w:r>
+        <w:rPr>
+          <w:rFonts w:hint="default"/>
+          <w:lang w:val="en-US" w:eastAsia="zh-CN"/>
+        </w:rPr>
+        <w:t> *     int val;</w:t>
+      </w:r>
+    </w:p>
+    <w:p>
+      <w:pPr>
+        <w:ind w:firstLine="420" w:firstLineChars="0"/>
+        <w:rPr>
+          <w:rFonts w:hint="default"/>
+          <w:lang w:val="en-US" w:eastAsia="zh-CN"/>
+        </w:rPr>
+      </w:pPr>
+      <w:r>
+        <w:rPr>
+          <w:rFonts w:hint="default"/>
+          <w:lang w:val="en-US" w:eastAsia="zh-CN"/>
+        </w:rPr>
+        <w:t> *     TreeNode *left;</w:t>
+      </w:r>
+    </w:p>
+    <w:p>
+      <w:pPr>
+        <w:ind w:firstLine="420" w:firstLineChars="0"/>
+        <w:rPr>
+          <w:rFonts w:hint="default"/>
+          <w:lang w:val="en-US" w:eastAsia="zh-CN"/>
+        </w:rPr>
+      </w:pPr>
+      <w:r>
+        <w:rPr>
+          <w:rFonts w:hint="default"/>
+          <w:lang w:val="en-US" w:eastAsia="zh-CN"/>
+        </w:rPr>
+        <w:t> *     TreeNode *right;</w:t>
+      </w:r>
+    </w:p>
+    <w:p>
+      <w:pPr>
+        <w:ind w:firstLine="420" w:firstLineChars="0"/>
+        <w:rPr>
+          <w:rFonts w:hint="default"/>
+          <w:lang w:val="en-US" w:eastAsia="zh-CN"/>
+        </w:rPr>
+      </w:pPr>
+      <w:r>
+        <w:rPr>
+          <w:rFonts w:hint="default"/>
+          <w:lang w:val="en-US" w:eastAsia="zh-CN"/>
+        </w:rPr>
+        <w:t> *     TreeNode() : val(0), left(nullptr), right(nullptr) {}</w:t>
+      </w:r>
+    </w:p>
+    <w:p>
+      <w:pPr>
+        <w:ind w:firstLine="420" w:firstLineChars="0"/>
+        <w:rPr>
+          <w:rFonts w:hint="default"/>
+          <w:lang w:val="en-US" w:eastAsia="zh-CN"/>
+        </w:rPr>
+      </w:pPr>
+      <w:r>
+        <w:rPr>
+          <w:rFonts w:hint="default"/>
+          <w:lang w:val="en-US" w:eastAsia="zh-CN"/>
+        </w:rPr>
+        <w:t> *     TreeNode(int x) : val(x), left(nullptr), right(nullptr) {}</w:t>
+      </w:r>
+    </w:p>
+    <w:p>
+      <w:pPr>
+        <w:ind w:firstLine="420" w:firstLineChars="0"/>
+        <w:rPr>
+          <w:rFonts w:hint="default"/>
+          <w:lang w:val="en-US" w:eastAsia="zh-CN"/>
+        </w:rPr>
+      </w:pPr>
+      <w:r>
+        <w:rPr>
+          <w:rFonts w:hint="default"/>
+          <w:lang w:val="en-US" w:eastAsia="zh-CN"/>
+        </w:rPr>
+        <w:t> *     TreeNode(int x, TreeNode *left, TreeNode *right) : val(x), left(left), right(right) {}</w:t>
+      </w:r>
+    </w:p>
+    <w:p>
+      <w:pPr>
+        <w:ind w:firstLine="420" w:firstLineChars="0"/>
+        <w:rPr>
+          <w:rFonts w:hint="default"/>
+          <w:lang w:val="en-US" w:eastAsia="zh-CN"/>
+        </w:rPr>
+      </w:pPr>
+      <w:r>
+        <w:rPr>
+          <w:rFonts w:hint="default"/>
+          <w:lang w:val="en-US" w:eastAsia="zh-CN"/>
+        </w:rPr>
+        <w:t> * };</w:t>
+      </w:r>
+    </w:p>
+    <w:p>
+      <w:pPr>
+        <w:ind w:firstLine="420" w:firstLineChars="0"/>
+        <w:rPr>
+          <w:rFonts w:hint="default"/>
+          <w:lang w:val="en-US" w:eastAsia="zh-CN"/>
+        </w:rPr>
+      </w:pPr>
+      <w:r>
+        <w:rPr>
+          <w:rFonts w:hint="default"/>
+          <w:lang w:val="en-US" w:eastAsia="zh-CN"/>
+        </w:rPr>
+        <w:t> */</w:t>
+      </w:r>
+    </w:p>
+    <w:p>
+      <w:pPr>
+        <w:ind w:firstLine="420" w:firstLineChars="0"/>
+        <w:rPr>
+          <w:rFonts w:hint="default"/>
+          <w:lang w:val="en-US" w:eastAsia="zh-CN"/>
+        </w:rPr>
+      </w:pPr>
+      <w:r>
+        <w:rPr>
+          <w:rFonts w:hint="default"/>
+          <w:lang w:val="en-US" w:eastAsia="zh-CN"/>
+        </w:rPr>
+        <w:t>class Solution {</w:t>
+      </w:r>
+    </w:p>
+    <w:p>
+      <w:pPr>
+        <w:ind w:firstLine="420" w:firstLineChars="0"/>
+        <w:rPr>
+          <w:rFonts w:hint="default"/>
+          <w:lang w:val="en-US" w:eastAsia="zh-CN"/>
+        </w:rPr>
+      </w:pPr>
+      <w:r>
+        <w:rPr>
+          <w:rFonts w:hint="default"/>
+          <w:lang w:val="en-US" w:eastAsia="zh-CN"/>
+        </w:rPr>
+        <w:t>public:</w:t>
+      </w:r>
+    </w:p>
+    <w:p>
+      <w:pPr>
+        <w:ind w:firstLine="420" w:firstLineChars="0"/>
+        <w:rPr>
+          <w:rFonts w:hint="default"/>
+          <w:lang w:val="en-US" w:eastAsia="zh-CN"/>
+        </w:rPr>
+      </w:pPr>
+      <w:r>
+        <w:rPr>
+          <w:rFonts w:hint="default"/>
+          <w:lang w:val="en-US" w:eastAsia="zh-CN"/>
+        </w:rPr>
+        <w:t>    void flatten(TreeNode* root) {</w:t>
+      </w:r>
+    </w:p>
+    <w:p>
+      <w:pPr>
+        <w:ind w:firstLine="420" w:firstLineChars="0"/>
+        <w:rPr>
+          <w:rFonts w:hint="default"/>
+          <w:lang w:val="en-US" w:eastAsia="zh-CN"/>
+        </w:rPr>
+      </w:pPr>
+      <w:r>
+        <w:rPr>
+          <w:rFonts w:hint="default"/>
+          <w:lang w:val="en-US" w:eastAsia="zh-CN"/>
+        </w:rPr>
+        <w:t>        if(nullptr==root)</w:t>
+      </w:r>
+    </w:p>
+    <w:p>
+      <w:pPr>
+        <w:ind w:firstLine="420" w:firstLineChars="0"/>
+        <w:rPr>
+          <w:rFonts w:hint="default"/>
+          <w:lang w:val="en-US" w:eastAsia="zh-CN"/>
+        </w:rPr>
+      </w:pPr>
+      <w:r>
+        <w:rPr>
+          <w:rFonts w:hint="default"/>
+          <w:lang w:val="en-US" w:eastAsia="zh-CN"/>
+        </w:rPr>
+        <w:t>            return;</w:t>
+      </w:r>
+    </w:p>
+    <w:p>
+      <w:pPr>
+        <w:ind w:firstLine="420" w:firstLineChars="0"/>
+        <w:rPr>
+          <w:rFonts w:hint="default"/>
+          <w:lang w:val="en-US" w:eastAsia="zh-CN"/>
+        </w:rPr>
+      </w:pPr>
+      <w:r>
+        <w:rPr>
+          <w:rFonts w:hint="default"/>
+          <w:lang w:val="en-US" w:eastAsia="zh-CN"/>
+        </w:rPr>
+        <w:t>        vector&lt;TreeNode *&gt; vec;</w:t>
+      </w:r>
+    </w:p>
+    <w:p>
+      <w:pPr>
+        <w:ind w:firstLine="420" w:firstLineChars="0"/>
+        <w:rPr>
+          <w:rFonts w:hint="default"/>
+          <w:lang w:val="en-US" w:eastAsia="zh-CN"/>
+        </w:rPr>
+      </w:pPr>
+      <w:r>
+        <w:rPr>
+          <w:rFonts w:hint="default"/>
+          <w:lang w:val="en-US" w:eastAsia="zh-CN"/>
+        </w:rPr>
+        <w:t>        preorderTraversal(root,vec);</w:t>
+      </w:r>
+    </w:p>
+    <w:p>
+      <w:pPr>
+        <w:ind w:firstLine="420" w:firstLineChars="0"/>
+        <w:rPr>
+          <w:rFonts w:hint="default"/>
+          <w:lang w:val="en-US" w:eastAsia="zh-CN"/>
+        </w:rPr>
+      </w:pPr>
+      <w:r>
+        <w:rPr>
+          <w:rFonts w:hint="default"/>
+          <w:lang w:val="en-US" w:eastAsia="zh-CN"/>
+        </w:rPr>
+        <w:t>        for(int i=1;i&lt;vec.size();i++)</w:t>
+      </w:r>
+    </w:p>
+    <w:p>
+      <w:pPr>
+        <w:ind w:firstLine="420" w:firstLineChars="0"/>
+        <w:rPr>
+          <w:rFonts w:hint="default"/>
+          <w:lang w:val="en-US" w:eastAsia="zh-CN"/>
+        </w:rPr>
+      </w:pPr>
+      <w:r>
+        <w:rPr>
+          <w:rFonts w:hint="default"/>
+          <w:lang w:val="en-US" w:eastAsia="zh-CN"/>
+        </w:rPr>
+        <w:t>        {</w:t>
+      </w:r>
+    </w:p>
+    <w:p>
+      <w:pPr>
+        <w:ind w:firstLine="420" w:firstLineChars="0"/>
+        <w:rPr>
+          <w:rFonts w:hint="default"/>
+          <w:color w:val="FF0000"/>
+          <w:lang w:val="en-US" w:eastAsia="zh-CN"/>
+        </w:rPr>
+      </w:pPr>
+      <w:r>
+        <w:rPr>
+          <w:rFonts w:hint="default"/>
+          <w:color w:val="FF0000"/>
+          <w:lang w:val="en-US" w:eastAsia="zh-CN"/>
+        </w:rPr>
+        <w:t>            TreeNode *prev = vec.at(i-1);</w:t>
+      </w:r>
+    </w:p>
+    <w:p>
+      <w:pPr>
+        <w:ind w:firstLine="420" w:firstLineChars="0"/>
+        <w:rPr>
+          <w:rFonts w:hint="default"/>
+          <w:color w:val="FF0000"/>
+          <w:lang w:val="en-US" w:eastAsia="zh-CN"/>
+        </w:rPr>
+      </w:pPr>
+      <w:r>
+        <w:rPr>
+          <w:rFonts w:hint="default"/>
+          <w:color w:val="FF0000"/>
+          <w:lang w:val="en-US" w:eastAsia="zh-CN"/>
+        </w:rPr>
+        <w:t>            TreeNode *cur = vec.at(i);</w:t>
+      </w:r>
+    </w:p>
+    <w:p>
+      <w:pPr>
+        <w:ind w:firstLine="420" w:firstLineChars="0"/>
+        <w:rPr>
+          <w:rFonts w:hint="default"/>
+          <w:color w:val="FF0000"/>
+          <w:lang w:val="en-US" w:eastAsia="zh-CN"/>
+        </w:rPr>
+      </w:pPr>
+      <w:r>
+        <w:rPr>
+          <w:rFonts w:hint="default"/>
+          <w:color w:val="FF0000"/>
+          <w:lang w:val="en-US" w:eastAsia="zh-CN"/>
+        </w:rPr>
+        <w:t>            prev-&gt;left = nullptr;</w:t>
+      </w:r>
+    </w:p>
+    <w:p>
+      <w:pPr>
+        <w:ind w:firstLine="420" w:firstLineChars="0"/>
+        <w:rPr>
+          <w:rFonts w:hint="default"/>
+          <w:color w:val="FF0000"/>
+          <w:lang w:val="en-US" w:eastAsia="zh-CN"/>
+        </w:rPr>
+      </w:pPr>
+      <w:r>
+        <w:rPr>
+          <w:rFonts w:hint="default"/>
+          <w:color w:val="FF0000"/>
+          <w:lang w:val="en-US" w:eastAsia="zh-CN"/>
+        </w:rPr>
+        <w:t>            prev-&gt;right = cur;</w:t>
+      </w:r>
+    </w:p>
+    <w:p>
+      <w:pPr>
+        <w:ind w:firstLine="420" w:firstLineChars="0"/>
+        <w:rPr>
+          <w:rFonts w:hint="default"/>
+          <w:lang w:val="en-US" w:eastAsia="zh-CN"/>
+        </w:rPr>
+      </w:pPr>
+      <w:r>
+        <w:rPr>
+          <w:rFonts w:hint="default"/>
+          <w:lang w:val="en-US" w:eastAsia="zh-CN"/>
+        </w:rPr>
+        <w:t>        }</w:t>
+      </w:r>
+    </w:p>
+    <w:p>
+      <w:pPr>
+        <w:ind w:firstLine="420" w:firstLineChars="0"/>
+        <w:rPr>
+          <w:rFonts w:hint="default"/>
+          <w:lang w:val="en-US" w:eastAsia="zh-CN"/>
+        </w:rPr>
+      </w:pPr>
+      <w:r>
+        <w:rPr>
+          <w:rFonts w:hint="default"/>
+          <w:lang w:val="en-US" w:eastAsia="zh-CN"/>
+        </w:rPr>
+        <w:t>    }</w:t>
+      </w:r>
+    </w:p>
+    <w:p>
+      <w:pPr>
+        <w:ind w:firstLine="420" w:firstLineChars="0"/>
+        <w:rPr>
+          <w:rFonts w:hint="default"/>
+          <w:lang w:val="en-US" w:eastAsia="zh-CN"/>
+        </w:rPr>
+      </w:pPr>
+      <w:r>
+        <w:rPr>
+          <w:rFonts w:hint="default"/>
+          <w:lang w:val="en-US" w:eastAsia="zh-CN"/>
+        </w:rPr>
+        <w:t>    void preorderTraversal(TreeNode *root,vector&lt;TreeNode*&gt; &amp;vec)</w:t>
+      </w:r>
+    </w:p>
+    <w:p>
+      <w:pPr>
+        <w:ind w:firstLine="420" w:firstLineChars="0"/>
+        <w:rPr>
+          <w:rFonts w:hint="default"/>
+          <w:lang w:val="en-US" w:eastAsia="zh-CN"/>
+        </w:rPr>
+      </w:pPr>
+      <w:r>
+        <w:rPr>
+          <w:rFonts w:hint="default"/>
+          <w:lang w:val="en-US" w:eastAsia="zh-CN"/>
+        </w:rPr>
+        <w:t>    {</w:t>
+      </w:r>
+    </w:p>
+    <w:p>
+      <w:pPr>
+        <w:ind w:firstLine="420" w:firstLineChars="0"/>
+        <w:rPr>
+          <w:rFonts w:hint="default"/>
+          <w:lang w:val="en-US" w:eastAsia="zh-CN"/>
+        </w:rPr>
+      </w:pPr>
+      <w:r>
+        <w:rPr>
+          <w:rFonts w:hint="default"/>
+          <w:lang w:val="en-US" w:eastAsia="zh-CN"/>
+        </w:rPr>
+        <w:t>        if(nullptr!=root)</w:t>
+      </w:r>
+    </w:p>
+    <w:p>
+      <w:pPr>
+        <w:ind w:firstLine="420" w:firstLineChars="0"/>
+        <w:rPr>
+          <w:rFonts w:hint="default"/>
+          <w:lang w:val="en-US" w:eastAsia="zh-CN"/>
+        </w:rPr>
+      </w:pPr>
+      <w:r>
+        <w:rPr>
+          <w:rFonts w:hint="default"/>
+          <w:lang w:val="en-US" w:eastAsia="zh-CN"/>
+        </w:rPr>
+        <w:t>        {</w:t>
+      </w:r>
+    </w:p>
+    <w:p>
+      <w:pPr>
+        <w:ind w:firstLine="420" w:firstLineChars="0"/>
+        <w:rPr>
+          <w:rFonts w:hint="default"/>
+          <w:lang w:val="en-US" w:eastAsia="zh-CN"/>
+        </w:rPr>
+      </w:pPr>
+      <w:r>
+        <w:rPr>
+          <w:rFonts w:hint="default"/>
+          <w:lang w:val="en-US" w:eastAsia="zh-CN"/>
+        </w:rPr>
+        <w:t>            vec.push_back(root);</w:t>
+      </w:r>
+    </w:p>
+    <w:p>
+      <w:pPr>
+        <w:ind w:firstLine="420" w:firstLineChars="0"/>
+        <w:rPr>
+          <w:rFonts w:hint="default"/>
+          <w:lang w:val="en-US" w:eastAsia="zh-CN"/>
+        </w:rPr>
+      </w:pPr>
+      <w:r>
+        <w:rPr>
+          <w:rFonts w:hint="default"/>
+          <w:lang w:val="en-US" w:eastAsia="zh-CN"/>
+        </w:rPr>
+        <w:t>            preorderTraversal(root-&gt;left,vec);</w:t>
+      </w:r>
+    </w:p>
+    <w:p>
+      <w:pPr>
+        <w:ind w:firstLine="420" w:firstLineChars="0"/>
+        <w:rPr>
+          <w:rFonts w:hint="default"/>
+          <w:lang w:val="en-US" w:eastAsia="zh-CN"/>
+        </w:rPr>
+      </w:pPr>
+      <w:r>
+        <w:rPr>
+          <w:rFonts w:hint="default"/>
+          <w:lang w:val="en-US" w:eastAsia="zh-CN"/>
+        </w:rPr>
+        <w:t>            preorderTraversal(root-&gt;right,vec);</w:t>
+      </w:r>
+    </w:p>
+    <w:p>
+      <w:pPr>
+        <w:ind w:firstLine="420" w:firstLineChars="0"/>
+        <w:rPr>
+          <w:rFonts w:hint="default"/>
+          <w:lang w:val="en-US" w:eastAsia="zh-CN"/>
+        </w:rPr>
+      </w:pPr>
+      <w:r>
+        <w:rPr>
+          <w:rFonts w:hint="default"/>
+          <w:lang w:val="en-US" w:eastAsia="zh-CN"/>
+        </w:rPr>
+        <w:t>        }</w:t>
+      </w:r>
+    </w:p>
+    <w:p>
+      <w:pPr>
+        <w:ind w:firstLine="420" w:firstLineChars="0"/>
+        <w:rPr>
+          <w:rFonts w:hint="default"/>
+          <w:lang w:val="en-US" w:eastAsia="zh-CN"/>
+        </w:rPr>
+      </w:pPr>
+      <w:r>
+        <w:rPr>
+          <w:rFonts w:hint="default"/>
+          <w:lang w:val="en-US" w:eastAsia="zh-CN"/>
+        </w:rPr>
+        <w:t>    }</w:t>
+      </w:r>
+    </w:p>
+    <w:p>
+      <w:pPr>
+        <w:ind w:firstLine="420" w:firstLineChars="0"/>
+        <w:rPr>
+          <w:rFonts w:hint="default"/>
+          <w:lang w:val="en-US" w:eastAsia="zh-CN"/>
+        </w:rPr>
+      </w:pPr>
+      <w:r>
+        <w:rPr>
+          <w:rFonts w:hint="default"/>
+          <w:lang w:val="en-US" w:eastAsia="zh-CN"/>
+        </w:rPr>
+        <w:t>};</w:t>
+      </w:r>
+    </w:p>
+    <w:p>
+      <w:pPr>
+        <w:ind w:firstLine="420" w:firstLineChars="0"/>
+        <w:rPr>
+          <w:rFonts w:hint="eastAsia"/>
+          <w:lang w:val="en-US" w:eastAsia="zh-CN"/>
+        </w:rPr>
+      </w:pPr>
+      <w:r>
+        <w:rPr>
+          <w:rFonts w:hint="eastAsia"/>
+          <w:lang w:val="en-US" w:eastAsia="zh-CN"/>
+        </w:rPr>
+        <w:t>或（推荐）：</w:t>
+      </w:r>
+    </w:p>
+    <w:p>
+      <w:pPr>
+        <w:ind w:firstLine="420" w:firstLineChars="0"/>
+        <w:rPr>
+          <w:rFonts w:hint="eastAsia"/>
+          <w:lang w:val="en-US" w:eastAsia="zh-CN"/>
+        </w:rPr>
+      </w:pPr>
+      <w:r>
+        <w:rPr>
+          <w:rFonts w:hint="eastAsia"/>
+          <w:lang w:val="en-US" w:eastAsia="zh-CN"/>
+        </w:rPr>
+        <w:t>class Solution {public:</w:t>
+      </w:r>
+    </w:p>
+    <w:p>
+      <w:pPr>
+        <w:ind w:firstLine="420" w:firstLineChars="0"/>
+        <w:rPr>
+          <w:rFonts w:hint="eastAsia"/>
+          <w:lang w:val="en-US" w:eastAsia="zh-CN"/>
+        </w:rPr>
+      </w:pPr>
+      <w:r>
+        <w:rPr>
+          <w:rFonts w:hint="eastAsia"/>
+          <w:lang w:val="en-US" w:eastAsia="zh-CN"/>
+        </w:rPr>
+        <w:t xml:space="preserve">    vector&lt;TreeNode*&gt; vec;</w:t>
+      </w:r>
+    </w:p>
+    <w:p>
+      <w:pPr>
+        <w:ind w:firstLine="420" w:firstLineChars="0"/>
+        <w:rPr>
+          <w:rFonts w:hint="eastAsia"/>
+          <w:lang w:val="en-US" w:eastAsia="zh-CN"/>
+        </w:rPr>
+      </w:pPr>
+      <w:r>
+        <w:rPr>
+          <w:rFonts w:hint="eastAsia"/>
+          <w:lang w:val="en-US" w:eastAsia="zh-CN"/>
+        </w:rPr>
+        <w:t xml:space="preserve">    void flatten(TreeNode* root) {</w:t>
+      </w:r>
+    </w:p>
+    <w:p>
+      <w:pPr>
+        <w:ind w:firstLine="420" w:firstLineChars="0"/>
+        <w:rPr>
+          <w:rFonts w:hint="eastAsia"/>
+          <w:lang w:val="en-US" w:eastAsia="zh-CN"/>
+        </w:rPr>
+      </w:pPr>
+      <w:r>
+        <w:rPr>
+          <w:rFonts w:hint="eastAsia"/>
+          <w:lang w:val="en-US" w:eastAsia="zh-CN"/>
+        </w:rPr>
+        <w:t xml:space="preserve">        if(nullptr == root) return;</w:t>
+      </w:r>
+    </w:p>
+    <w:p>
+      <w:pPr>
+        <w:ind w:firstLine="420" w:firstLineChars="0"/>
+        <w:rPr>
+          <w:rFonts w:hint="eastAsia"/>
+          <w:lang w:val="en-US" w:eastAsia="zh-CN"/>
+        </w:rPr>
+      </w:pPr>
+      <w:r>
+        <w:rPr>
+          <w:rFonts w:hint="eastAsia"/>
+          <w:lang w:val="en-US" w:eastAsia="zh-CN"/>
+        </w:rPr>
+        <w:t xml:space="preserve">        </w:t>
+      </w:r>
+    </w:p>
+    <w:p>
+      <w:pPr>
+        <w:ind w:firstLine="420" w:firstLineChars="0"/>
+        <w:rPr>
+          <w:rFonts w:hint="eastAsia"/>
+          <w:lang w:val="en-US" w:eastAsia="zh-CN"/>
+        </w:rPr>
+      </w:pPr>
+      <w:r>
+        <w:rPr>
+          <w:rFonts w:hint="eastAsia"/>
+          <w:lang w:val="en-US" w:eastAsia="zh-CN"/>
+        </w:rPr>
+        <w:t xml:space="preserve">        preorderTraversal(root);</w:t>
+      </w:r>
+    </w:p>
+    <w:p>
+      <w:pPr>
+        <w:ind w:firstLine="420" w:firstLineChars="0"/>
+        <w:rPr>
+          <w:rFonts w:hint="eastAsia"/>
+          <w:lang w:val="en-US" w:eastAsia="zh-CN"/>
+        </w:rPr>
+      </w:pPr>
+      <w:r>
+        <w:rPr>
+          <w:rFonts w:hint="eastAsia"/>
+          <w:lang w:val="en-US" w:eastAsia="zh-CN"/>
+        </w:rPr>
+        <w:t xml:space="preserve">        for(int i=1;i&lt;vec.size();i++)</w:t>
+      </w:r>
+    </w:p>
+    <w:p>
+      <w:pPr>
+        <w:ind w:firstLine="420" w:firstLineChars="0"/>
+        <w:rPr>
+          <w:rFonts w:hint="eastAsia"/>
+          <w:lang w:val="en-US" w:eastAsia="zh-CN"/>
+        </w:rPr>
+      </w:pPr>
+      <w:r>
+        <w:rPr>
+          <w:rFonts w:hint="eastAsia"/>
+          <w:lang w:val="en-US" w:eastAsia="zh-CN"/>
+        </w:rPr>
+        <w:t xml:space="preserve">        {</w:t>
+      </w:r>
+    </w:p>
+    <w:p>
+      <w:pPr>
+        <w:ind w:firstLine="420" w:firstLineChars="0"/>
+        <w:rPr>
+          <w:rFonts w:hint="eastAsia"/>
+          <w:lang w:val="en-US" w:eastAsia="zh-CN"/>
+        </w:rPr>
+      </w:pPr>
+      <w:r>
+        <w:rPr>
+          <w:rFonts w:hint="eastAsia"/>
+          <w:lang w:val="en-US" w:eastAsia="zh-CN"/>
+        </w:rPr>
+        <w:t xml:space="preserve">            TreeNode *prev = vec[i-1];</w:t>
+      </w:r>
+    </w:p>
+    <w:p>
+      <w:pPr>
+        <w:ind w:firstLine="420" w:firstLineChars="0"/>
+        <w:rPr>
+          <w:rFonts w:hint="eastAsia"/>
+          <w:lang w:val="en-US" w:eastAsia="zh-CN"/>
+        </w:rPr>
+      </w:pPr>
+      <w:r>
+        <w:rPr>
+          <w:rFonts w:hint="eastAsia"/>
+          <w:lang w:val="en-US" w:eastAsia="zh-CN"/>
+        </w:rPr>
+        <w:t xml:space="preserve">            TreeNode *cur = vec[i];</w:t>
+      </w:r>
+    </w:p>
+    <w:p>
+      <w:pPr>
+        <w:ind w:firstLine="420" w:firstLineChars="0"/>
+        <w:rPr>
+          <w:rFonts w:hint="eastAsia"/>
+          <w:lang w:val="en-US" w:eastAsia="zh-CN"/>
+        </w:rPr>
+      </w:pPr>
+      <w:r>
+        <w:rPr>
+          <w:rFonts w:hint="eastAsia"/>
+          <w:lang w:val="en-US" w:eastAsia="zh-CN"/>
+        </w:rPr>
+        <w:t xml:space="preserve">            prev-&gt;left = nullptr;</w:t>
+      </w:r>
+    </w:p>
+    <w:p>
+      <w:pPr>
+        <w:ind w:firstLine="420" w:firstLineChars="0"/>
+        <w:rPr>
+          <w:rFonts w:hint="eastAsia"/>
+          <w:lang w:val="en-US" w:eastAsia="zh-CN"/>
+        </w:rPr>
+      </w:pPr>
+      <w:r>
+        <w:rPr>
+          <w:rFonts w:hint="eastAsia"/>
+          <w:lang w:val="en-US" w:eastAsia="zh-CN"/>
+        </w:rPr>
+        <w:t xml:space="preserve">            prev-&gt;right = cur;</w:t>
+      </w:r>
+    </w:p>
+    <w:p>
+      <w:pPr>
+        <w:ind w:firstLine="420" w:firstLineChars="0"/>
+        <w:rPr>
+          <w:rFonts w:hint="eastAsia"/>
+          <w:lang w:val="en-US" w:eastAsia="zh-CN"/>
+        </w:rPr>
+      </w:pPr>
+      <w:r>
+        <w:rPr>
+          <w:rFonts w:hint="eastAsia"/>
+          <w:lang w:val="en-US" w:eastAsia="zh-CN"/>
+        </w:rPr>
+        <w:t xml:space="preserve">        }</w:t>
+      </w:r>
+    </w:p>
+    <w:p>
+      <w:pPr>
+        <w:ind w:firstLine="420" w:firstLineChars="0"/>
+        <w:rPr>
+          <w:rFonts w:hint="eastAsia"/>
+          <w:lang w:val="en-US" w:eastAsia="zh-CN"/>
+        </w:rPr>
+      </w:pPr>
+      <w:r>
+        <w:rPr>
+          <w:rFonts w:hint="eastAsia"/>
+          <w:lang w:val="en-US" w:eastAsia="zh-CN"/>
+        </w:rPr>
+        <w:t xml:space="preserve">    }</w:t>
+      </w:r>
+    </w:p>
+    <w:p>
+      <w:pPr>
+        <w:ind w:firstLine="420" w:firstLineChars="0"/>
+        <w:rPr>
+          <w:rFonts w:hint="eastAsia"/>
+          <w:lang w:val="en-US" w:eastAsia="zh-CN"/>
+        </w:rPr>
+      </w:pPr>
+      <w:r>
+        <w:rPr>
+          <w:rFonts w:hint="eastAsia"/>
+          <w:lang w:val="en-US" w:eastAsia="zh-CN"/>
+        </w:rPr>
+        <w:t xml:space="preserve">    void preorderTraversal(TreeNode *root)</w:t>
+      </w:r>
+    </w:p>
+    <w:p>
+      <w:pPr>
+        <w:ind w:firstLine="420" w:firstLineChars="0"/>
+        <w:rPr>
+          <w:rFonts w:hint="eastAsia"/>
+          <w:lang w:val="en-US" w:eastAsia="zh-CN"/>
+        </w:rPr>
+      </w:pPr>
+      <w:r>
+        <w:rPr>
+          <w:rFonts w:hint="eastAsia"/>
+          <w:lang w:val="en-US" w:eastAsia="zh-CN"/>
+        </w:rPr>
+        <w:t xml:space="preserve">    {</w:t>
+      </w:r>
+    </w:p>
+    <w:p>
+      <w:pPr>
+        <w:ind w:firstLine="420" w:firstLineChars="0"/>
+        <w:rPr>
+          <w:rFonts w:hint="eastAsia"/>
+          <w:lang w:val="en-US" w:eastAsia="zh-CN"/>
+        </w:rPr>
+      </w:pPr>
+      <w:r>
+        <w:rPr>
+          <w:rFonts w:hint="eastAsia"/>
+          <w:lang w:val="en-US" w:eastAsia="zh-CN"/>
+        </w:rPr>
+        <w:t xml:space="preserve">        stack&lt;TreeNode*&gt; stk;</w:t>
+      </w:r>
+    </w:p>
+    <w:p>
+      <w:pPr>
+        <w:ind w:firstLine="420" w:firstLineChars="0"/>
+        <w:rPr>
+          <w:rFonts w:hint="eastAsia"/>
+          <w:lang w:val="en-US" w:eastAsia="zh-CN"/>
+        </w:rPr>
+      </w:pPr>
+      <w:r>
+        <w:rPr>
+          <w:rFonts w:hint="eastAsia"/>
+          <w:lang w:val="en-US" w:eastAsia="zh-CN"/>
+        </w:rPr>
+        <w:t xml:space="preserve">        stk.push(root);</w:t>
+      </w:r>
+    </w:p>
+    <w:p>
+      <w:pPr>
+        <w:ind w:firstLine="420" w:firstLineChars="0"/>
+        <w:rPr>
+          <w:rFonts w:hint="eastAsia"/>
+          <w:lang w:val="en-US" w:eastAsia="zh-CN"/>
+        </w:rPr>
+      </w:pPr>
+      <w:r>
+        <w:rPr>
+          <w:rFonts w:hint="eastAsia"/>
+          <w:lang w:val="en-US" w:eastAsia="zh-CN"/>
+        </w:rPr>
+        <w:t xml:space="preserve">        while(!stk.empty())</w:t>
+      </w:r>
+    </w:p>
+    <w:p>
+      <w:pPr>
+        <w:ind w:firstLine="420" w:firstLineChars="0"/>
+        <w:rPr>
+          <w:rFonts w:hint="eastAsia"/>
+          <w:lang w:val="en-US" w:eastAsia="zh-CN"/>
+        </w:rPr>
+      </w:pPr>
+      <w:r>
+        <w:rPr>
+          <w:rFonts w:hint="eastAsia"/>
+          <w:lang w:val="en-US" w:eastAsia="zh-CN"/>
+        </w:rPr>
+        <w:t xml:space="preserve">        {</w:t>
+      </w:r>
+    </w:p>
+    <w:p>
+      <w:pPr>
+        <w:ind w:firstLine="420" w:firstLineChars="0"/>
+        <w:rPr>
+          <w:rFonts w:hint="eastAsia"/>
+          <w:lang w:val="en-US" w:eastAsia="zh-CN"/>
+        </w:rPr>
+      </w:pPr>
+      <w:r>
+        <w:rPr>
+          <w:rFonts w:hint="eastAsia"/>
+          <w:lang w:val="en-US" w:eastAsia="zh-CN"/>
+        </w:rPr>
+        <w:t xml:space="preserve">            auto node = stk.top();</w:t>
+      </w:r>
+    </w:p>
+    <w:p>
+      <w:pPr>
+        <w:ind w:firstLine="420" w:firstLineChars="0"/>
+        <w:rPr>
+          <w:rFonts w:hint="eastAsia"/>
+          <w:lang w:val="en-US" w:eastAsia="zh-CN"/>
+        </w:rPr>
+      </w:pPr>
+      <w:r>
+        <w:rPr>
+          <w:rFonts w:hint="eastAsia"/>
+          <w:lang w:val="en-US" w:eastAsia="zh-CN"/>
+        </w:rPr>
+        <w:t xml:space="preserve">            stk.pop();</w:t>
+      </w:r>
+    </w:p>
+    <w:p>
+      <w:pPr>
+        <w:ind w:firstLine="420" w:firstLineChars="0"/>
+        <w:rPr>
+          <w:rFonts w:hint="eastAsia"/>
+          <w:lang w:val="en-US" w:eastAsia="zh-CN"/>
+        </w:rPr>
+      </w:pPr>
+      <w:r>
+        <w:rPr>
+          <w:rFonts w:hint="eastAsia"/>
+          <w:lang w:val="en-US" w:eastAsia="zh-CN"/>
+        </w:rPr>
+        <w:t xml:space="preserve">            vec.push_back(node);</w:t>
+      </w:r>
+    </w:p>
+    <w:p>
+      <w:pPr>
+        <w:ind w:firstLine="420" w:firstLineChars="0"/>
+        <w:rPr>
+          <w:rFonts w:hint="eastAsia"/>
+          <w:lang w:val="en-US" w:eastAsia="zh-CN"/>
+        </w:rPr>
+      </w:pPr>
+      <w:r>
+        <w:rPr>
+          <w:rFonts w:hint="eastAsia"/>
+          <w:lang w:val="en-US" w:eastAsia="zh-CN"/>
+        </w:rPr>
+        <w:t xml:space="preserve">            if(node-&gt;right)  stk.push(node-&gt;right);</w:t>
+      </w:r>
+    </w:p>
+    <w:p>
+      <w:pPr>
+        <w:ind w:firstLine="420" w:firstLineChars="0"/>
+        <w:rPr>
+          <w:rFonts w:hint="eastAsia"/>
+          <w:lang w:val="en-US" w:eastAsia="zh-CN"/>
+        </w:rPr>
+      </w:pPr>
+      <w:r>
+        <w:rPr>
+          <w:rFonts w:hint="eastAsia"/>
+          <w:lang w:val="en-US" w:eastAsia="zh-CN"/>
+        </w:rPr>
+        <w:t xml:space="preserve">            if(node-&gt;left)  stk.push(node-&gt;left);</w:t>
+      </w:r>
+    </w:p>
+    <w:p>
+      <w:pPr>
+        <w:ind w:firstLine="420" w:firstLineChars="0"/>
+        <w:rPr>
+          <w:rFonts w:hint="eastAsia"/>
+          <w:lang w:val="en-US" w:eastAsia="zh-CN"/>
+        </w:rPr>
+      </w:pPr>
+      <w:r>
+        <w:rPr>
+          <w:rFonts w:hint="eastAsia"/>
+          <w:lang w:val="en-US" w:eastAsia="zh-CN"/>
+        </w:rPr>
+        <w:t xml:space="preserve">        } </w:t>
+      </w:r>
+    </w:p>
+    <w:p>
+      <w:pPr>
+        <w:ind w:firstLine="420" w:firstLineChars="0"/>
+        <w:rPr>
+          <w:rFonts w:hint="eastAsia"/>
+          <w:lang w:val="en-US" w:eastAsia="zh-CN"/>
+        </w:rPr>
+      </w:pPr>
+      <w:r>
+        <w:rPr>
+          <w:rFonts w:hint="eastAsia"/>
+          <w:lang w:val="en-US" w:eastAsia="zh-CN"/>
+        </w:rPr>
+        <w:t xml:space="preserve">    }</w:t>
+      </w:r>
+    </w:p>
+    <w:p>
+      <w:pPr>
+        <w:ind w:firstLine="420" w:firstLineChars="0"/>
+        <w:rPr>
+          <w:rFonts w:hint="eastAsia"/>
+          <w:lang w:val="en-US" w:eastAsia="zh-CN"/>
+        </w:rPr>
+      </w:pPr>
+      <w:r>
+        <w:rPr>
+          <w:rFonts w:hint="eastAsia"/>
+          <w:lang w:val="en-US" w:eastAsia="zh-CN"/>
+        </w:rPr>
+        <w:t>};</w:t>
       </w:r>
       <w:bookmarkStart w:id="0" w:name="_GoBack"/>
       <w:bookmarkEnd w:id="0"/>
-      <w:r>
-        <w:rPr>
-          <w:rFonts w:hint="eastAsia"/>
-          <w:lang w:val="en-US" w:eastAsia="zh-CN"/>
-        </w:rPr>
-        <w:t>重新排列链表。</w:t>
-      </w:r>
-    </w:p>
-    <w:p>
-      <w:pPr>
-        <w:ind w:firstLine="420" w:firstLineChars="0"/>
-        <w:rPr>
-          <w:rFonts w:hint="default"/>
-          <w:b/>
-          <w:bCs/>
-          <w:lang w:val="en-US" w:eastAsia="zh-CN"/>
-        </w:rPr>
-      </w:pPr>
-      <w:r>
-        <w:rPr>
-          <w:rFonts w:hint="eastAsia"/>
-          <w:b/>
-          <w:bCs/>
-          <w:lang w:val="en-US" w:eastAsia="zh-CN"/>
-        </w:rPr>
-        <w:t>代码：</w:t>
-      </w:r>
-    </w:p>
-    <w:p>
-      <w:pPr>
-        <w:ind w:firstLine="420" w:firstLineChars="0"/>
-        <w:rPr>
-          <w:rFonts w:hint="default"/>
-          <w:lang w:val="en-US" w:eastAsia="zh-CN"/>
-        </w:rPr>
-      </w:pPr>
-      <w:r>
-        <w:rPr>
-          <w:rFonts w:hint="default"/>
-          <w:lang w:val="en-US" w:eastAsia="zh-CN"/>
-        </w:rPr>
-        <w:t>/**</w:t>
-      </w:r>
-    </w:p>
-    <w:p>
-      <w:pPr>
-        <w:ind w:firstLine="420" w:firstLineChars="0"/>
-        <w:rPr>
-          <w:rFonts w:hint="default"/>
-          <w:lang w:val="en-US" w:eastAsia="zh-CN"/>
-        </w:rPr>
-      </w:pPr>
-      <w:r>
-        <w:rPr>
-          <w:rFonts w:hint="default"/>
-          <w:lang w:val="en-US" w:eastAsia="zh-CN"/>
-        </w:rPr>
-        <w:t> * Definition for a binary tree node.</w:t>
-      </w:r>
-    </w:p>
-    <w:p>
-      <w:pPr>
-        <w:ind w:firstLine="420" w:firstLineChars="0"/>
-        <w:rPr>
-          <w:rFonts w:hint="default"/>
-          <w:lang w:val="en-US" w:eastAsia="zh-CN"/>
-        </w:rPr>
-      </w:pPr>
-      <w:r>
-        <w:rPr>
-          <w:rFonts w:hint="default"/>
-          <w:lang w:val="en-US" w:eastAsia="zh-CN"/>
-        </w:rPr>
-        <w:t> * struct TreeNode {</w:t>
-      </w:r>
-    </w:p>
-    <w:p>
-      <w:pPr>
-        <w:ind w:firstLine="420" w:firstLineChars="0"/>
-        <w:rPr>
-          <w:rFonts w:hint="default"/>
-          <w:lang w:val="en-US" w:eastAsia="zh-CN"/>
-        </w:rPr>
-      </w:pPr>
-      <w:r>
-        <w:rPr>
-          <w:rFonts w:hint="default"/>
-          <w:lang w:val="en-US" w:eastAsia="zh-CN"/>
-        </w:rPr>
-        <w:t> *     int val;</w:t>
-      </w:r>
-    </w:p>
-    <w:p>
-      <w:pPr>
-        <w:ind w:firstLine="420" w:firstLineChars="0"/>
-        <w:rPr>
-          <w:rFonts w:hint="default"/>
-          <w:lang w:val="en-US" w:eastAsia="zh-CN"/>
-        </w:rPr>
-      </w:pPr>
-      <w:r>
-        <w:rPr>
-          <w:rFonts w:hint="default"/>
-          <w:lang w:val="en-US" w:eastAsia="zh-CN"/>
-        </w:rPr>
-        <w:t> *     TreeNode *left;</w:t>
-      </w:r>
-    </w:p>
-    <w:p>
-      <w:pPr>
-        <w:ind w:firstLine="420" w:firstLineChars="0"/>
-        <w:rPr>
-          <w:rFonts w:hint="default"/>
-          <w:lang w:val="en-US" w:eastAsia="zh-CN"/>
-        </w:rPr>
-      </w:pPr>
-      <w:r>
-        <w:rPr>
-          <w:rFonts w:hint="default"/>
-          <w:lang w:val="en-US" w:eastAsia="zh-CN"/>
-        </w:rPr>
-        <w:t> *     TreeNode *right;</w:t>
-      </w:r>
-    </w:p>
-    <w:p>
-      <w:pPr>
-        <w:ind w:firstLine="420" w:firstLineChars="0"/>
-        <w:rPr>
-          <w:rFonts w:hint="default"/>
-          <w:lang w:val="en-US" w:eastAsia="zh-CN"/>
-        </w:rPr>
-      </w:pPr>
-      <w:r>
-        <w:rPr>
-          <w:rFonts w:hint="default"/>
-          <w:lang w:val="en-US" w:eastAsia="zh-CN"/>
-        </w:rPr>
-        <w:t> *     TreeNode() : val(0), left(nullptr), right(nullptr) {}</w:t>
-      </w:r>
-    </w:p>
-    <w:p>
-      <w:pPr>
-        <w:ind w:firstLine="420" w:firstLineChars="0"/>
-        <w:rPr>
-          <w:rFonts w:hint="default"/>
-          <w:lang w:val="en-US" w:eastAsia="zh-CN"/>
-        </w:rPr>
-      </w:pPr>
-      <w:r>
-        <w:rPr>
-          <w:rFonts w:hint="default"/>
-          <w:lang w:val="en-US" w:eastAsia="zh-CN"/>
-        </w:rPr>
-        <w:t> *     TreeNode(int x) : val(x), left(nullptr), right(nullptr) {}</w:t>
-      </w:r>
-    </w:p>
-    <w:p>
-      <w:pPr>
-        <w:ind w:firstLine="420" w:firstLineChars="0"/>
-        <w:rPr>
-          <w:rFonts w:hint="default"/>
-          <w:lang w:val="en-US" w:eastAsia="zh-CN"/>
-        </w:rPr>
-      </w:pPr>
-      <w:r>
-        <w:rPr>
-          <w:rFonts w:hint="default"/>
-          <w:lang w:val="en-US" w:eastAsia="zh-CN"/>
-        </w:rPr>
-        <w:t> *     TreeNode(int x, TreeNode *left, TreeNode *right) : val(x), left(left), right(right) {}</w:t>
-      </w:r>
-    </w:p>
-    <w:p>
-      <w:pPr>
-        <w:ind w:firstLine="420" w:firstLineChars="0"/>
-        <w:rPr>
-          <w:rFonts w:hint="default"/>
-          <w:lang w:val="en-US" w:eastAsia="zh-CN"/>
-        </w:rPr>
-      </w:pPr>
-      <w:r>
-        <w:rPr>
-          <w:rFonts w:hint="default"/>
-          <w:lang w:val="en-US" w:eastAsia="zh-CN"/>
-        </w:rPr>
-        <w:t> * };</w:t>
-      </w:r>
-    </w:p>
-    <w:p>
-      <w:pPr>
-        <w:ind w:firstLine="420" w:firstLineChars="0"/>
-        <w:rPr>
-          <w:rFonts w:hint="default"/>
-          <w:lang w:val="en-US" w:eastAsia="zh-CN"/>
-        </w:rPr>
-      </w:pPr>
-      <w:r>
-        <w:rPr>
-          <w:rFonts w:hint="default"/>
-          <w:lang w:val="en-US" w:eastAsia="zh-CN"/>
-        </w:rPr>
-        <w:t> */</w:t>
+    </w:p>
+    <w:p>
+      <w:pPr>
+        <w:ind w:firstLine="420" w:firstLineChars="0"/>
+        <w:rPr>
+          <w:rFonts w:hint="default"/>
+          <w:lang w:val="en-US" w:eastAsia="zh-CN"/>
+        </w:rPr>
+      </w:pPr>
+      <w:r>
+        <w:rPr>
+          <w:rFonts w:hint="eastAsia"/>
+          <w:lang w:val="en-US" w:eastAsia="zh-CN"/>
+        </w:rPr>
+        <w:t>或（推荐）：</w:t>
       </w:r>
     </w:p>
     <w:p>
@@ -641,6 +1547,22 @@
           <w:rFonts w:hint="default"/>
           <w:lang w:val="en-US" w:eastAsia="zh-CN"/>
         </w:rPr>
+        <w:t>    vector&lt;TreeNode*&gt; vec;</w:t>
+      </w:r>
+    </w:p>
+    <w:p>
+      <w:pPr>
+        <w:ind w:firstLine="420" w:firstLineChars="0"/>
+        <w:rPr>
+          <w:rFonts w:hint="default"/>
+          <w:lang w:val="en-US" w:eastAsia="zh-CN"/>
+        </w:rPr>
+      </w:pPr>
+      <w:r>
+        <w:rPr>
+          <w:rFonts w:hint="default"/>
+          <w:lang w:val="en-US" w:eastAsia="zh-CN"/>
+        </w:rPr>
         <w:t>    void flatten(TreeNode* root) {</w:t>
       </w:r>
     </w:p>
@@ -657,55 +1579,39 @@
           <w:rFonts w:hint="default"/>
           <w:lang w:val="en-US" w:eastAsia="zh-CN"/>
         </w:rPr>
-        <w:t>        if(nullptr==root)</w:t>
-      </w:r>
-    </w:p>
-    <w:p>
-      <w:pPr>
-        <w:ind w:firstLine="420" w:firstLineChars="0"/>
-        <w:rPr>
-          <w:rFonts w:hint="default"/>
-          <w:lang w:val="en-US" w:eastAsia="zh-CN"/>
-        </w:rPr>
-      </w:pPr>
-      <w:r>
-        <w:rPr>
-          <w:rFonts w:hint="default"/>
-          <w:lang w:val="en-US" w:eastAsia="zh-CN"/>
-        </w:rPr>
-        <w:t>            return;</w:t>
-      </w:r>
-    </w:p>
-    <w:p>
-      <w:pPr>
-        <w:ind w:firstLine="420" w:firstLineChars="0"/>
-        <w:rPr>
-          <w:rFonts w:hint="default"/>
-          <w:lang w:val="en-US" w:eastAsia="zh-CN"/>
-        </w:rPr>
-      </w:pPr>
-      <w:r>
-        <w:rPr>
-          <w:rFonts w:hint="default"/>
-          <w:lang w:val="en-US" w:eastAsia="zh-CN"/>
-        </w:rPr>
-        <w:t>        vector&lt;TreeNode *&gt; vec;</w:t>
-      </w:r>
-    </w:p>
-    <w:p>
-      <w:pPr>
-        <w:ind w:firstLine="420" w:firstLineChars="0"/>
-        <w:rPr>
-          <w:rFonts w:hint="default"/>
-          <w:lang w:val="en-US" w:eastAsia="zh-CN"/>
-        </w:rPr>
-      </w:pPr>
-      <w:r>
-        <w:rPr>
-          <w:rFonts w:hint="default"/>
-          <w:lang w:val="en-US" w:eastAsia="zh-CN"/>
-        </w:rPr>
-        <w:t>        preorderTraversal(root,vec);</w:t>
+        <w:t>        if(nullptr == root) return;</w:t>
+      </w:r>
+    </w:p>
+    <w:p>
+      <w:pPr>
+        <w:ind w:firstLine="420" w:firstLineChars="0"/>
+        <w:rPr>
+          <w:rFonts w:hint="default"/>
+          <w:lang w:val="en-US" w:eastAsia="zh-CN"/>
+        </w:rPr>
+      </w:pPr>
+      <w:r>
+        <w:rPr>
+          <w:rFonts w:hint="default"/>
+          <w:lang w:val="en-US" w:eastAsia="zh-CN"/>
+        </w:rPr>
+        <w:t>        </w:t>
+      </w:r>
+    </w:p>
+    <w:p>
+      <w:pPr>
+        <w:ind w:firstLine="420" w:firstLineChars="0"/>
+        <w:rPr>
+          <w:rFonts w:hint="default"/>
+          <w:lang w:val="en-US" w:eastAsia="zh-CN"/>
+        </w:rPr>
+      </w:pPr>
+      <w:r>
+        <w:rPr>
+          <w:rFonts w:hint="default"/>
+          <w:lang w:val="en-US" w:eastAsia="zh-CN"/>
+        </w:rPr>
+        <w:t>        preorderTraversal(root);</w:t>
       </w:r>
     </w:p>
     <w:p>
@@ -745,50 +1651,44 @@
         <w:ind w:firstLine="420" w:firstLineChars="0"/>
         <w:rPr>
           <w:rFonts w:hint="default"/>
-          <w:color w:val="FF0000"/>
-          <w:lang w:val="en-US" w:eastAsia="zh-CN"/>
-        </w:rPr>
-      </w:pPr>
-      <w:r>
-        <w:rPr>
-          <w:rFonts w:hint="default"/>
-          <w:color w:val="FF0000"/>
-          <w:lang w:val="en-US" w:eastAsia="zh-CN"/>
-        </w:rPr>
-        <w:t>            TreeNode *prev = vec.at(i-1);</w:t>
-      </w:r>
-    </w:p>
-    <w:p>
-      <w:pPr>
-        <w:ind w:firstLine="420" w:firstLineChars="0"/>
-        <w:rPr>
-          <w:rFonts w:hint="default"/>
-          <w:color w:val="FF0000"/>
-          <w:lang w:val="en-US" w:eastAsia="zh-CN"/>
-        </w:rPr>
-      </w:pPr>
-      <w:r>
-        <w:rPr>
-          <w:rFonts w:hint="default"/>
-          <w:color w:val="FF0000"/>
-          <w:lang w:val="en-US" w:eastAsia="zh-CN"/>
-        </w:rPr>
-        <w:t>            TreeNode *cur = vec.at(i);</w:t>
-      </w:r>
-    </w:p>
-    <w:p>
-      <w:pPr>
-        <w:ind w:firstLine="420" w:firstLineChars="0"/>
-        <w:rPr>
-          <w:rFonts w:hint="default"/>
-          <w:color w:val="FF0000"/>
-          <w:lang w:val="en-US" w:eastAsia="zh-CN"/>
-        </w:rPr>
-      </w:pPr>
-      <w:r>
-        <w:rPr>
-          <w:rFonts w:hint="default"/>
-          <w:color w:val="FF0000"/>
+          <w:lang w:val="en-US" w:eastAsia="zh-CN"/>
+        </w:rPr>
+      </w:pPr>
+      <w:r>
+        <w:rPr>
+          <w:rFonts w:hint="default"/>
+          <w:lang w:val="en-US" w:eastAsia="zh-CN"/>
+        </w:rPr>
+        <w:t>            TreeNode *prev = vec[i-1];</w:t>
+      </w:r>
+    </w:p>
+    <w:p>
+      <w:pPr>
+        <w:ind w:firstLine="420" w:firstLineChars="0"/>
+        <w:rPr>
+          <w:rFonts w:hint="default"/>
+          <w:lang w:val="en-US" w:eastAsia="zh-CN"/>
+        </w:rPr>
+      </w:pPr>
+      <w:r>
+        <w:rPr>
+          <w:rFonts w:hint="default"/>
+          <w:lang w:val="en-US" w:eastAsia="zh-CN"/>
+        </w:rPr>
+        <w:t>            TreeNode *cur = vec[i];</w:t>
+      </w:r>
+    </w:p>
+    <w:p>
+      <w:pPr>
+        <w:ind w:firstLine="420" w:firstLineChars="0"/>
+        <w:rPr>
+          <w:rFonts w:hint="default"/>
+          <w:lang w:val="en-US" w:eastAsia="zh-CN"/>
+        </w:rPr>
+      </w:pPr>
+      <w:r>
+        <w:rPr>
+          <w:rFonts w:hint="default"/>
           <w:lang w:val="en-US" w:eastAsia="zh-CN"/>
         </w:rPr>
         <w:t>            prev-&gt;left = nullptr;</w:t>
@@ -799,14 +1699,12 @@
         <w:ind w:firstLine="420" w:firstLineChars="0"/>
         <w:rPr>
           <w:rFonts w:hint="default"/>
-          <w:color w:val="FF0000"/>
-          <w:lang w:val="en-US" w:eastAsia="zh-CN"/>
-        </w:rPr>
-      </w:pPr>
-      <w:r>
-        <w:rPr>
-          <w:rFonts w:hint="default"/>
-          <w:color w:val="FF0000"/>
+          <w:lang w:val="en-US" w:eastAsia="zh-CN"/>
+        </w:rPr>
+      </w:pPr>
+      <w:r>
+        <w:rPr>
+          <w:rFonts w:hint="default"/>
           <w:lang w:val="en-US" w:eastAsia="zh-CN"/>
         </w:rPr>
         <w:t>            prev-&gt;right = cur;</w:t>
@@ -857,7 +1755,7 @@
           <w:rFonts w:hint="default"/>
           <w:lang w:val="en-US" w:eastAsia="zh-CN"/>
         </w:rPr>
-        <w:t>    void preorderTraversal(TreeNode *root,vector&lt;TreeNode*&gt; &amp;vec)</w:t>
+        <w:t>    void preorderTraversal(TreeNode *root)</w:t>
       </w:r>
     </w:p>
     <w:p>
@@ -889,7 +1787,39 @@
           <w:rFonts w:hint="default"/>
           <w:lang w:val="en-US" w:eastAsia="zh-CN"/>
         </w:rPr>
-        <w:t>        if(nullptr!=root)</w:t>
+        <w:t>        stack&lt;TreeNode*&gt; stk;</w:t>
+      </w:r>
+    </w:p>
+    <w:p>
+      <w:pPr>
+        <w:ind w:firstLine="420" w:firstLineChars="0"/>
+        <w:rPr>
+          <w:rFonts w:hint="default"/>
+          <w:lang w:val="en-US" w:eastAsia="zh-CN"/>
+        </w:rPr>
+      </w:pPr>
+      <w:r>
+        <w:rPr>
+          <w:rFonts w:hint="default"/>
+          <w:lang w:val="en-US" w:eastAsia="zh-CN"/>
+        </w:rPr>
+        <w:t>        TreeNode *tmpNode = root;</w:t>
+      </w:r>
+    </w:p>
+    <w:p>
+      <w:pPr>
+        <w:ind w:firstLine="420" w:firstLineChars="0"/>
+        <w:rPr>
+          <w:rFonts w:hint="default"/>
+          <w:lang w:val="en-US" w:eastAsia="zh-CN"/>
+        </w:rPr>
+      </w:pPr>
+      <w:r>
+        <w:rPr>
+          <w:rFonts w:hint="default"/>
+          <w:lang w:val="en-US" w:eastAsia="zh-CN"/>
+        </w:rPr>
+        <w:t>        while(!stk.empty() || tmpNode)</w:t>
       </w:r>
     </w:p>
     <w:p>
@@ -921,39 +1851,135 @@
           <w:rFonts w:hint="default"/>
           <w:lang w:val="en-US" w:eastAsia="zh-CN"/>
         </w:rPr>
-        <w:t>            vec.push_back(root);</w:t>
-      </w:r>
-    </w:p>
-    <w:p>
-      <w:pPr>
-        <w:ind w:firstLine="420" w:firstLineChars="0"/>
-        <w:rPr>
-          <w:rFonts w:hint="default"/>
-          <w:lang w:val="en-US" w:eastAsia="zh-CN"/>
-        </w:rPr>
-      </w:pPr>
-      <w:r>
-        <w:rPr>
-          <w:rFonts w:hint="default"/>
-          <w:lang w:val="en-US" w:eastAsia="zh-CN"/>
-        </w:rPr>
-        <w:t>            preorderTraversal(root-&gt;left,vec);</w:t>
-      </w:r>
-    </w:p>
-    <w:p>
-      <w:pPr>
-        <w:ind w:firstLine="420" w:firstLineChars="0"/>
-        <w:rPr>
-          <w:rFonts w:hint="default"/>
-          <w:lang w:val="en-US" w:eastAsia="zh-CN"/>
-        </w:rPr>
-      </w:pPr>
-      <w:r>
-        <w:rPr>
-          <w:rFonts w:hint="default"/>
-          <w:lang w:val="en-US" w:eastAsia="zh-CN"/>
-        </w:rPr>
-        <w:t>            preorderTraversal(root-&gt;right,vec);</w:t>
+        <w:t>            while(tmpNode)</w:t>
+      </w:r>
+    </w:p>
+    <w:p>
+      <w:pPr>
+        <w:ind w:firstLine="420" w:firstLineChars="0"/>
+        <w:rPr>
+          <w:rFonts w:hint="default"/>
+          <w:lang w:val="en-US" w:eastAsia="zh-CN"/>
+        </w:rPr>
+      </w:pPr>
+      <w:r>
+        <w:rPr>
+          <w:rFonts w:hint="default"/>
+          <w:lang w:val="en-US" w:eastAsia="zh-CN"/>
+        </w:rPr>
+        <w:t>            {</w:t>
+      </w:r>
+    </w:p>
+    <w:p>
+      <w:pPr>
+        <w:ind w:firstLine="420" w:firstLineChars="0"/>
+        <w:rPr>
+          <w:rFonts w:hint="default"/>
+          <w:lang w:val="en-US" w:eastAsia="zh-CN"/>
+        </w:rPr>
+      </w:pPr>
+      <w:r>
+        <w:rPr>
+          <w:rFonts w:hint="default"/>
+          <w:lang w:val="en-US" w:eastAsia="zh-CN"/>
+        </w:rPr>
+        <w:t>                vec.push_back(tmpNode);</w:t>
+      </w:r>
+    </w:p>
+    <w:p>
+      <w:pPr>
+        <w:ind w:firstLine="420" w:firstLineChars="0"/>
+        <w:rPr>
+          <w:rFonts w:hint="default"/>
+          <w:lang w:val="en-US" w:eastAsia="zh-CN"/>
+        </w:rPr>
+      </w:pPr>
+      <w:r>
+        <w:rPr>
+          <w:rFonts w:hint="default"/>
+          <w:lang w:val="en-US" w:eastAsia="zh-CN"/>
+        </w:rPr>
+        <w:t>                stk.push(tmpNode);</w:t>
+      </w:r>
+    </w:p>
+    <w:p>
+      <w:pPr>
+        <w:ind w:firstLine="420" w:firstLineChars="0"/>
+        <w:rPr>
+          <w:rFonts w:hint="default"/>
+          <w:lang w:val="en-US" w:eastAsia="zh-CN"/>
+        </w:rPr>
+      </w:pPr>
+      <w:r>
+        <w:rPr>
+          <w:rFonts w:hint="default"/>
+          <w:lang w:val="en-US" w:eastAsia="zh-CN"/>
+        </w:rPr>
+        <w:t>                tmpNode = tmpNode-&gt;left;</w:t>
+      </w:r>
+    </w:p>
+    <w:p>
+      <w:pPr>
+        <w:ind w:firstLine="420" w:firstLineChars="0"/>
+        <w:rPr>
+          <w:rFonts w:hint="default"/>
+          <w:lang w:val="en-US" w:eastAsia="zh-CN"/>
+        </w:rPr>
+      </w:pPr>
+      <w:r>
+        <w:rPr>
+          <w:rFonts w:hint="default"/>
+          <w:lang w:val="en-US" w:eastAsia="zh-CN"/>
+        </w:rPr>
+        <w:t>            }</w:t>
+      </w:r>
+    </w:p>
+    <w:p>
+      <w:pPr>
+        <w:ind w:firstLine="420" w:firstLineChars="0"/>
+        <w:rPr>
+          <w:rFonts w:hint="default"/>
+          <w:lang w:val="en-US" w:eastAsia="zh-CN"/>
+        </w:rPr>
+      </w:pPr>
+      <w:r>
+        <w:rPr>
+          <w:rFonts w:hint="default"/>
+          <w:lang w:val="en-US" w:eastAsia="zh-CN"/>
+        </w:rPr>
+        <w:t>            auto node = stk.top();</w:t>
+      </w:r>
+    </w:p>
+    <w:p>
+      <w:pPr>
+        <w:ind w:firstLine="420" w:firstLineChars="0"/>
+        <w:rPr>
+          <w:rFonts w:hint="default"/>
+          <w:lang w:val="en-US" w:eastAsia="zh-CN"/>
+        </w:rPr>
+      </w:pPr>
+      <w:r>
+        <w:rPr>
+          <w:rFonts w:hint="default"/>
+          <w:lang w:val="en-US" w:eastAsia="zh-CN"/>
+        </w:rPr>
+        <w:t>            stk.pop();</w:t>
+      </w:r>
+    </w:p>
+    <w:p>
+      <w:pPr>
+        <w:ind w:firstLine="420" w:firstLineChars="0"/>
+        <w:rPr>
+          <w:rFonts w:hint="default"/>
+          <w:lang w:val="en-US" w:eastAsia="zh-CN"/>
+        </w:rPr>
+      </w:pPr>
+      <w:r>
+        <w:rPr>
+          <w:rFonts w:hint="default"/>
+          <w:lang w:val="en-US" w:eastAsia="zh-CN"/>
+        </w:rPr>
+        <w:t>            tmpNode = node-&gt;right;</w:t>
       </w:r>
     </w:p>
     <w:p>
@@ -1851,13 +2877,13 @@
       <w:sz w:val="28"/>
     </w:rPr>
   </w:style>
-  <w:style w:type="character" w:default="1" w:styleId="5">
+  <w:style w:type="character" w:default="1" w:styleId="6">
     <w:name w:val="Default Paragraph Font"/>
     <w:semiHidden/>
     <w:qFormat/>
     <w:uiPriority w:val="0"/>
   </w:style>
-  <w:style w:type="table" w:default="1" w:styleId="4">
+  <w:style w:type="table" w:default="1" w:styleId="5">
     <w:name w:val="Normal Table"/>
     <w:semiHidden/>
     <w:qFormat/>
@@ -1870,6 +2896,48 @@
         <w:right w:w="108" w:type="dxa"/>
       </w:tblCellMar>
     </w:tblPr>
+  </w:style>
+  <w:style w:type="paragraph" w:styleId="4">
+    <w:name w:val="HTML Preformatted"/>
+    <w:basedOn w:val="1"/>
+    <w:uiPriority w:val="0"/>
+    <w:pPr>
+      <w:tabs>
+        <w:tab w:val="left" w:pos="916"/>
+        <w:tab w:val="left" w:pos="1832"/>
+        <w:tab w:val="left" w:pos="2748"/>
+        <w:tab w:val="left" w:pos="3664"/>
+        <w:tab w:val="left" w:pos="4580"/>
+        <w:tab w:val="left" w:pos="5496"/>
+        <w:tab w:val="left" w:pos="6412"/>
+        <w:tab w:val="left" w:pos="7328"/>
+        <w:tab w:val="left" w:pos="8244"/>
+        <w:tab w:val="left" w:pos="9160"/>
+        <w:tab w:val="left" w:pos="10076"/>
+        <w:tab w:val="left" w:pos="10992"/>
+        <w:tab w:val="left" w:pos="11908"/>
+        <w:tab w:val="left" w:pos="12824"/>
+        <w:tab w:val="left" w:pos="13740"/>
+        <w:tab w:val="left" w:pos="14656"/>
+      </w:tabs>
+      <w:jc w:val="left"/>
+    </w:pPr>
+    <w:rPr>
+      <w:rFonts w:hint="eastAsia" w:ascii="宋体" w:hAnsi="宋体" w:eastAsia="宋体" w:cs="宋体"/>
+      <w:kern w:val="0"/>
+      <w:sz w:val="24"/>
+      <w:szCs w:val="24"/>
+      <w:lang w:val="en-US" w:eastAsia="zh-CN" w:bidi="ar"/>
+    </w:rPr>
+  </w:style>
+  <w:style w:type="character" w:styleId="7">
+    <w:name w:val="HTML Code"/>
+    <w:basedOn w:val="6"/>
+    <w:uiPriority w:val="0"/>
+    <w:rPr>
+      <w:rFonts w:ascii="Courier New" w:hAnsi="Courier New"/>
+      <w:sz w:val="20"/>
+    </w:rPr>
   </w:style>
 </w:styles>
 </file>
